--- a/analysis/NC/NC2022-analysis.docx
+++ b/analysis/NC/NC2022-analysis.docx
@@ -27,10 +27,7 @@
         <w:t xml:space="preserve">The SEM </w:t>
       </w:r>
       <w:r>
-        <w:t xml:space="preserve">of the </w:t>
-      </w:r>
-      <w:r>
-        <w:t>statewide vote share (</w:t>
+        <w:t>of the statewide vote share (</w:t>
       </w:r>
       <w:proofErr w:type="spellStart"/>
       <w:r>
@@ -38,10 +35,7 @@
       </w:r>
       <w:proofErr w:type="spellEnd"/>
       <w:r>
-        <w:t xml:space="preserve">) </w:t>
-      </w:r>
-      <w:r>
-        <w:t xml:space="preserve">for </w:t>
+        <w:t xml:space="preserve">) for </w:t>
       </w:r>
       <w:r>
         <w:t xml:space="preserve">the </w:t>
@@ -71,10 +65,7 @@
         <w:t xml:space="preserve">statewide </w:t>
       </w:r>
       <w:r>
-        <w:t xml:space="preserve">voting behavior. </w:t>
-      </w:r>
-      <w:r>
-        <w:t xml:space="preserve">The absolute difference between the composite </w:t>
+        <w:t xml:space="preserve">voting behavior. The absolute difference between the composite </w:t>
       </w:r>
       <w:proofErr w:type="spellStart"/>
       <w:r>
@@ -82,61 +73,259 @@
       </w:r>
       <w:proofErr w:type="spellEnd"/>
       <w:r>
-        <w:t xml:space="preserve"> and the mean of the individual elections is </w:t>
+        <w:t xml:space="preserve"> and the mean of the individual elections is very small (0.0011) and a small fraction of the SEM (0.1474).</w:t>
+      </w:r>
+      <w:r>
+        <w:t xml:space="preserve"> </w:t>
+      </w:r>
+    </w:p>
+    <w:p/>
+    <w:p>
+      <w:r>
+        <w:t xml:space="preserve">Similarly, the absolute differences between the composite district vote shares and the means for the elections </w:t>
+      </w:r>
+      <w:r>
+        <w:t xml:space="preserve">in it </w:t>
+      </w:r>
+      <w:r>
+        <w:t xml:space="preserve">are </w:t>
       </w:r>
       <w:r>
         <w:t xml:space="preserve">very </w:t>
       </w:r>
       <w:r>
-        <w:t>small (0.0011) and a small fraction of the SEM (0.1474)</w:t>
+        <w:t>small (average: 0.0012) and small fractions of the SEM (average: 0.1378).</w:t>
+      </w:r>
+    </w:p>
+    <w:p/>
+    <w:p>
+      <w:r>
+        <w:t>[</w:t>
+      </w:r>
+      <w:r>
+        <w:rPr>
+          <w:highlight w:val="yellow"/>
+        </w:rPr>
+        <w:t>TODO: Insert r(v) graph w/ error bars</w:t>
+      </w:r>
+      <w:r>
+        <w:t>]</w:t>
+      </w:r>
+    </w:p>
+    <w:p/>
+    <w:p>
+      <w:commentRangeStart w:id="0"/>
+      <w:r>
+        <w:t>Hence, the two analytical starting points in the composite partisan profile are not appreciably differe</w:t>
+      </w:r>
+      <w:r>
+        <w:t>nt</w:t>
+      </w:r>
+      <w:r>
+        <w:t xml:space="preserve"> than </w:t>
+      </w:r>
+      <w:r>
+        <w:t>the</w:t>
+      </w:r>
+      <w:r>
+        <w:t xml:space="preserve"> mean</w:t>
+      </w:r>
+      <w:r>
+        <w:t>s</w:t>
+      </w:r>
+      <w:r>
+        <w:t xml:space="preserve"> </w:t>
+      </w:r>
+      <w:r>
+        <w:t xml:space="preserve">of those </w:t>
+      </w:r>
+      <w:r>
+        <w:t>for the individual elections.</w:t>
+      </w:r>
+      <w:commentRangeEnd w:id="0"/>
+      <w:r>
+        <w:rPr>
+          <w:rStyle w:val="CommentReference"/>
+        </w:rPr>
+        <w:commentReference w:id="0"/>
+      </w:r>
+    </w:p>
+    <w:p/>
+    <w:p>
+      <w:r>
+        <w:t xml:space="preserve">The absolute difference between </w:t>
+      </w:r>
+      <w:r>
+        <w:t>the estimate</w:t>
+      </w:r>
+      <w:r>
+        <w:t>d</w:t>
+      </w:r>
+      <w:r>
+        <w:t xml:space="preserve"> seat share (Sf)</w:t>
+      </w:r>
+      <w:r>
+        <w:t xml:space="preserve"> of the composite and the means for the individual elections is small (0.0044) and a small fraction of the SEM (0.2118).</w:t>
+      </w:r>
+    </w:p>
+    <w:p/>
+    <w:p>
+      <w:r>
+        <w:t xml:space="preserve">Hence, the starting point for inferring a S(V) curve – </w:t>
+      </w:r>
+      <w:r>
+        <w:t xml:space="preserve">the point </w:t>
+      </w:r>
+      <w:proofErr w:type="spellStart"/>
+      <w:r>
+        <w:t>Vf</w:t>
+      </w:r>
+      <w:proofErr w:type="spellEnd"/>
+      <w:r>
+        <w:t>, Sf – is not appreciably different than the mean</w:t>
+      </w:r>
+      <w:r>
+        <w:t>s</w:t>
+      </w:r>
+      <w:r>
+        <w:t xml:space="preserve"> for the individual elections.</w:t>
+      </w:r>
+    </w:p>
+    <w:p/>
+    <w:p>
+      <w:r>
+        <w:t xml:space="preserve">As one would expect given that, the absolute differences between the seat shares in </w:t>
+      </w:r>
+      <w:r>
+        <w:t xml:space="preserve">the inferred </w:t>
+      </w:r>
+      <w:r>
+        <w:t>S(V) curve</w:t>
+      </w:r>
+      <w:r>
+        <w:t xml:space="preserve"> (Sf) are</w:t>
+      </w:r>
+      <w:r>
+        <w:t xml:space="preserve"> very </w:t>
+      </w:r>
+      <w:proofErr w:type="spellStart"/>
+      <w:r>
+        <w:t>very</w:t>
+      </w:r>
+      <w:proofErr w:type="spellEnd"/>
+      <w:r>
+        <w:t xml:space="preserve"> small (averaging just 0.0009 in the local +/– 5% range around the statewide vote share). The composite Sf</w:t>
+      </w:r>
+      <w:r>
+        <w:t>’s</w:t>
+      </w:r>
+      <w:r>
+        <w:t xml:space="preserve"> closely track the mean Sf’s</w:t>
+      </w:r>
+      <w:r>
+        <w:t xml:space="preserve"> in the local range</w:t>
       </w:r>
       <w:r>
         <w:t>.</w:t>
       </w:r>
-      <w:r>
-        <w:t xml:space="preserve"> </w:t>
-      </w:r>
     </w:p>
     <w:p/>
     <w:p>
       <w:r>
-        <w:t xml:space="preserve">Similarly, the </w:t>
-      </w:r>
-      <w:r>
-        <w:t>absolute difference</w:t>
-      </w:r>
-      <w:r>
-        <w:t>s</w:t>
-      </w:r>
-      <w:r>
-        <w:t xml:space="preserve"> between the composite </w:t>
-      </w:r>
-      <w:r>
-        <w:t xml:space="preserve">district vote shares and the means for the elections </w:t>
-      </w:r>
-      <w:r>
-        <w:t xml:space="preserve">in it </w:t>
-      </w:r>
-      <w:r>
-        <w:t xml:space="preserve">are </w:t>
-      </w:r>
-      <w:r>
-        <w:t xml:space="preserve">very </w:t>
-      </w:r>
-      <w:r>
-        <w:t>small (average: 0.0012) and small fractions of the SEM (average: 0.1378).</w:t>
+        <w:t>[</w:t>
+      </w:r>
+      <w:r>
+        <w:rPr>
+          <w:highlight w:val="yellow"/>
+        </w:rPr>
+        <w:t xml:space="preserve">TODO: Insert </w:t>
+      </w:r>
+      <w:r>
+        <w:rPr>
+          <w:highlight w:val="yellow"/>
+        </w:rPr>
+        <w:t>S(V) curve w/ error bars</w:t>
+      </w:r>
+      <w:r>
+        <w:t>]</w:t>
       </w:r>
     </w:p>
     <w:p/>
     <w:p>
       <w:r>
+        <w:t xml:space="preserve">The absolute differences between the main </w:t>
+      </w:r>
+      <w:r>
+        <w:t>measures of bias</w:t>
+      </w:r>
+      <w:r>
+        <w:t xml:space="preserve"> with fractional [0.0–1.0] values calculated on the composite and the means of the metrics computed on the individual elections is very small (average: 0.0010). </w:t>
+      </w:r>
+      <w:r>
         <w:t>[</w:t>
       </w:r>
       <w:r>
         <w:rPr>
           <w:highlight w:val="yellow"/>
         </w:rPr>
-        <w:t>TODO: Insert r(v) graph w/ error bars</w:t>
+        <w:t>TODO: Discuss GS – over 3 SEM off mean.]</w:t>
+      </w:r>
+    </w:p>
+    <w:p/>
+    <w:p>
+      <w:r>
+        <w:t>The difference for declination is</w:t>
+      </w:r>
+      <w:r>
+        <w:t xml:space="preserve"> also small </w:t>
+      </w:r>
+      <w:r>
+        <w:t>(0.07</w:t>
+      </w:r>
+      <w:r>
+        <w:t xml:space="preserve">98 or </w:t>
+      </w:r>
+      <w:r>
+        <w:t xml:space="preserve">less than </w:t>
+      </w:r>
+      <w:r>
+        <w:t>one tenth</w:t>
+      </w:r>
+      <w:r>
+        <w:t xml:space="preserve"> of a</w:t>
+      </w:r>
+      <w:r>
+        <w:t xml:space="preserve"> degree). </w:t>
+      </w:r>
+    </w:p>
+    <w:p/>
+    <w:p>
+      <w:r>
+        <w:t>[</w:t>
+      </w:r>
+      <w:r>
+        <w:rPr>
+          <w:highlight w:val="yellow"/>
+        </w:rPr>
+        <w:t xml:space="preserve">TODO: </w:t>
+      </w:r>
+      <w:r>
+        <w:rPr>
+          <w:highlight w:val="yellow"/>
+        </w:rPr>
+        <w:t>Insert m</w:t>
+      </w:r>
+      <w:r>
+        <w:rPr>
+          <w:highlight w:val="yellow"/>
+        </w:rPr>
+        <w:t>etrics</w:t>
+      </w:r>
+      <w:r>
+        <w:rPr>
+          <w:highlight w:val="yellow"/>
+        </w:rPr>
+        <w:t xml:space="preserve"> figure w/ error bars</w:t>
       </w:r>
       <w:r>
         <w:t>]</w:t>
@@ -144,218 +333,35 @@
     </w:p>
     <w:p/>
     <w:p>
-      <w:commentRangeStart w:id="0"/>
-      <w:r>
-        <w:t>Hence, the two analytical starting points in the composite partisan profile are not appreciably differe</w:t>
-      </w:r>
-      <w:r>
-        <w:t>nt</w:t>
-      </w:r>
-      <w:r>
-        <w:t xml:space="preserve"> than </w:t>
-      </w:r>
-      <w:r>
-        <w:t>the</w:t>
-      </w:r>
-      <w:r>
-        <w:t xml:space="preserve"> mean</w:t>
-      </w:r>
-      <w:r>
-        <w:t>s</w:t>
-      </w:r>
-      <w:r>
-        <w:t xml:space="preserve"> </w:t>
-      </w:r>
-      <w:r>
-        <w:t xml:space="preserve">of those </w:t>
-      </w:r>
-      <w:r>
-        <w:t>for the individual elections.</w:t>
-      </w:r>
-      <w:commentRangeEnd w:id="0"/>
-      <w:r>
-        <w:rPr>
-          <w:rStyle w:val="CommentReference"/>
-        </w:rPr>
-        <w:commentReference w:id="0"/>
-      </w:r>
-    </w:p>
-    <w:p/>
-    <w:p>
-      <w:r>
-        <w:t xml:space="preserve">The absolute difference between </w:t>
-      </w:r>
-      <w:r>
-        <w:t>the estimate</w:t>
-      </w:r>
-      <w:r>
+      <w:r>
+        <w:t>The absolute differences between the measures of responsiveness – big ‘R’, little ‘r’, and the number of responsive districts (R</w:t>
+      </w:r>
+      <w:r>
+        <w:rPr>
+          <w:vertAlign w:val="subscript"/>
+        </w:rPr>
         <w:t>d</w:t>
       </w:r>
       <w:r>
-        <w:t xml:space="preserve"> seat share (Sf)</w:t>
-      </w:r>
-      <w:r>
-        <w:t xml:space="preserve"> of the composite and the means for the individual elections is small (0.0044) and a small fraction of the SEM (0.2118).</w:t>
-      </w:r>
-    </w:p>
-    <w:p/>
-    <w:p>
-      <w:r>
-        <w:t xml:space="preserve">Hence, the starting point for inferring a S(V) curve – </w:t>
-      </w:r>
-      <w:r>
-        <w:t xml:space="preserve">the point </w:t>
-      </w:r>
-      <w:proofErr w:type="spellStart"/>
-      <w:r>
-        <w:t>Vf</w:t>
-      </w:r>
-      <w:proofErr w:type="spellEnd"/>
-      <w:r>
-        <w:t>, Sf – is not appreciably different than the mean</w:t>
-      </w:r>
-      <w:r>
-        <w:t>s</w:t>
-      </w:r>
-      <w:r>
-        <w:t xml:space="preserve"> for the individual elections.</w:t>
-      </w:r>
-    </w:p>
-    <w:p/>
-    <w:p>
-      <w:r>
-        <w:t xml:space="preserve">As one would expect given that, the absolute differences between the seat shares in </w:t>
-      </w:r>
-      <w:r>
-        <w:t xml:space="preserve">the inferred </w:t>
-      </w:r>
-      <w:r>
-        <w:t>S(V) curve</w:t>
-      </w:r>
-      <w:r>
-        <w:t xml:space="preserve"> (Sf) are</w:t>
-      </w:r>
-      <w:r>
-        <w:t xml:space="preserve"> very </w:t>
-      </w:r>
-      <w:proofErr w:type="spellStart"/>
-      <w:r>
-        <w:t>very</w:t>
-      </w:r>
-      <w:proofErr w:type="spellEnd"/>
-      <w:r>
-        <w:t xml:space="preserve"> small (averaging just 0.0009 in the local +/– 5% range around the statewide vote share). The composite Sf</w:t>
-      </w:r>
-      <w:r>
-        <w:t>’s</w:t>
-      </w:r>
-      <w:r>
-        <w:t xml:space="preserve"> closely track the mean Sf’s</w:t>
-      </w:r>
-      <w:r>
-        <w:t xml:space="preserve"> in the local range</w:t>
-      </w:r>
-      <w:r>
-        <w:t>.</w:t>
-      </w:r>
-    </w:p>
-    <w:p/>
-    <w:p>
-      <w:r>
-        <w:t>[</w:t>
-      </w:r>
-      <w:r>
-        <w:rPr>
-          <w:highlight w:val="yellow"/>
-        </w:rPr>
-        <w:t xml:space="preserve">TODO: Insert </w:t>
-      </w:r>
-      <w:r>
-        <w:rPr>
-          <w:highlight w:val="yellow"/>
-        </w:rPr>
-        <w:t>S(V) curve w/ error bars</w:t>
-      </w:r>
-      <w:r>
-        <w:t>]</w:t>
-      </w:r>
-    </w:p>
-    <w:p/>
-    <w:p>
-      <w:r>
-        <w:t xml:space="preserve">The absolute differences between the main </w:t>
-      </w:r>
-      <w:r>
-        <w:t>measures of bias</w:t>
-      </w:r>
-      <w:r>
-        <w:t xml:space="preserve"> with fractional [0.0–1.0] values calculated on the composite and the means of the metrics computed on the individual elections is very small (average: 0.0010). </w:t>
-      </w:r>
-    </w:p>
-    <w:p/>
-    <w:p>
-      <w:r>
-        <w:t>The difference for declination is, however, significant (0.07</w:t>
-      </w:r>
-      <w:r>
-        <w:t>98 or ~8 degrees). The SEM is also large (0.2035 or ~20 degrees). [</w:t>
-      </w:r>
-      <w:r>
-        <w:rPr>
-          <w:highlight w:val="yellow"/>
-        </w:rPr>
-        <w:t>TODO: Discuss.</w:t>
-      </w:r>
-      <w:r>
-        <w:t>]</w:t>
-      </w:r>
-    </w:p>
-    <w:p/>
-    <w:p>
-      <w:r>
-        <w:t>[</w:t>
-      </w:r>
-      <w:r>
-        <w:rPr>
-          <w:highlight w:val="yellow"/>
-        </w:rPr>
-        <w:t xml:space="preserve">TODO: </w:t>
-      </w:r>
-      <w:r>
-        <w:rPr>
-          <w:highlight w:val="yellow"/>
-        </w:rPr>
-        <w:t>Insert m</w:t>
-      </w:r>
-      <w:r>
-        <w:rPr>
-          <w:highlight w:val="yellow"/>
-        </w:rPr>
-        <w:t>etrics</w:t>
-      </w:r>
-      <w:r>
-        <w:rPr>
-          <w:highlight w:val="yellow"/>
-        </w:rPr>
-        <w:t xml:space="preserve"> figure w/ error bars</w:t>
-      </w:r>
-      <w:r>
-        <w:t>]</w:t>
-      </w:r>
-    </w:p>
-    <w:p/>
-    <w:p>
-      <w:r>
-        <w:t xml:space="preserve">Of the measures of responsiveness, the absolute differences between little ‘r’ and the number of responsive districts (Rd) for the composite and the means for the individual elections is small (0.0212 and 0.0663, respectively). The difference for big ‘R’ is bigger (0.3774) but still roughly one standard error from </w:t>
-      </w:r>
-      <w:r>
-        <w:t>the</w:t>
-      </w:r>
-      <w:r>
-        <w:t xml:space="preserve"> mean</w:t>
-      </w:r>
-      <w:r>
-        <w:t>.</w:t>
+        <w:t>) – for the composite and the means for the individual elections are small (0.</w:t>
+      </w:r>
+      <w:r>
+        <w:t>3774</w:t>
+      </w:r>
+      <w:r>
+        <w:t>, 0.</w:t>
+      </w:r>
+      <w:r>
+        <w:t>0212</w:t>
+      </w:r>
+      <w:r>
+        <w:t>, and 0.</w:t>
+      </w:r>
+      <w:r>
+        <w:t>0663</w:t>
+      </w:r>
+      <w:r>
+        <w:t xml:space="preserve"> for values typically in the low single digits), and the differences are all roughly one standard error or less. </w:t>
       </w:r>
     </w:p>
     <w:p/>

--- a/analysis/NC/NC2022-analysis.docx
+++ b/analysis/NC/NC2022-analysis.docx
@@ -99,6 +99,237 @@
     </w:p>
     <w:p/>
     <w:p>
+      <w:pPr>
+        <w:jc w:val="center"/>
+      </w:pPr>
+      <w:r>
+        <w:rPr>
+          <w:noProof/>
+        </w:rPr>
+        <w:drawing>
+          <wp:inline distT="0" distB="0" distL="0" distR="0" wp14:anchorId="3D5B1C70" wp14:editId="05DE78E5">
+            <wp:extent cx="4279900" cy="2857500"/>
+            <wp:effectExtent l="0" t="0" r="0" b="0"/>
+            <wp:docPr id="1" name="Picture 1" descr="Chart, line chart&#10;&#10;Description automatically generated"/>
+            <wp:cNvGraphicFramePr>
+              <a:graphicFrameLocks xmlns:a="http://schemas.openxmlformats.org/drawingml/2006/main" noChangeAspect="1"/>
+            </wp:cNvGraphicFramePr>
+            <a:graphic xmlns:a="http://schemas.openxmlformats.org/drawingml/2006/main">
+              <a:graphicData uri="http://schemas.openxmlformats.org/drawingml/2006/picture">
+                <pic:pic xmlns:pic="http://schemas.openxmlformats.org/drawingml/2006/picture">
+                  <pic:nvPicPr>
+                    <pic:cNvPr id="1" name="Picture 1" descr="Chart, line chart&#10;&#10;Description automatically generated"/>
+                    <pic:cNvPicPr/>
+                  </pic:nvPicPr>
+                  <pic:blipFill>
+                    <a:blip r:embed="rId4">
+                      <a:extLst>
+                        <a:ext uri="{28A0092B-C50C-407E-A947-70E740481C1C}">
+                          <a14:useLocalDpi xmlns:a14="http://schemas.microsoft.com/office/drawing/2010/main" val="0"/>
+                        </a:ext>
+                      </a:extLst>
+                    </a:blip>
+                    <a:stretch>
+                      <a:fillRect/>
+                    </a:stretch>
+                  </pic:blipFill>
+                  <pic:spPr>
+                    <a:xfrm>
+                      <a:off x="0" y="0"/>
+                      <a:ext cx="4279900" cy="2857500"/>
+                    </a:xfrm>
+                    <a:prstGeom prst="rect">
+                      <a:avLst/>
+                    </a:prstGeom>
+                  </pic:spPr>
+                </pic:pic>
+              </a:graphicData>
+            </a:graphic>
+          </wp:inline>
+        </w:drawing>
+      </w:r>
+    </w:p>
+    <w:p/>
+    <w:p>
+      <w:commentRangeStart w:id="0"/>
+      <w:r>
+        <w:t>Hence, the two analytical starting points in the composite partisan profile are not appreciably differe</w:t>
+      </w:r>
+      <w:r>
+        <w:t>nt</w:t>
+      </w:r>
+      <w:r>
+        <w:t xml:space="preserve"> than </w:t>
+      </w:r>
+      <w:r>
+        <w:t>the</w:t>
+      </w:r>
+      <w:r>
+        <w:t xml:space="preserve"> mean</w:t>
+      </w:r>
+      <w:r>
+        <w:t>s</w:t>
+      </w:r>
+      <w:r>
+        <w:t xml:space="preserve"> </w:t>
+      </w:r>
+      <w:r>
+        <w:t xml:space="preserve">of those </w:t>
+      </w:r>
+      <w:r>
+        <w:t>for the individual elections.</w:t>
+      </w:r>
+      <w:commentRangeEnd w:id="0"/>
+      <w:r>
+        <w:rPr>
+          <w:rStyle w:val="CommentReference"/>
+        </w:rPr>
+        <w:commentReference w:id="0"/>
+      </w:r>
+    </w:p>
+    <w:p/>
+    <w:p>
+      <w:r>
+        <w:t xml:space="preserve">The absolute difference between </w:t>
+      </w:r>
+      <w:r>
+        <w:t>the estimate</w:t>
+      </w:r>
+      <w:r>
+        <w:t>d</w:t>
+      </w:r>
+      <w:r>
+        <w:t xml:space="preserve"> seat share (Sf)</w:t>
+      </w:r>
+      <w:r>
+        <w:t xml:space="preserve"> of the composite and the means for the individual elections is small (0.0044) and a small fraction of the SEM (0.2118).</w:t>
+      </w:r>
+    </w:p>
+    <w:p/>
+    <w:p>
+      <w:r>
+        <w:t xml:space="preserve">Hence, the starting point for inferring a S(V) curve – </w:t>
+      </w:r>
+      <w:r>
+        <w:t xml:space="preserve">the point </w:t>
+      </w:r>
+      <w:proofErr w:type="spellStart"/>
+      <w:r>
+        <w:t>Vf</w:t>
+      </w:r>
+      <w:proofErr w:type="spellEnd"/>
+      <w:r>
+        <w:t>, Sf – is not appreciably different than the mean</w:t>
+      </w:r>
+      <w:r>
+        <w:t>s</w:t>
+      </w:r>
+      <w:r>
+        <w:t xml:space="preserve"> for the individual elections.</w:t>
+      </w:r>
+    </w:p>
+    <w:p/>
+    <w:p>
+      <w:r>
+        <w:t xml:space="preserve">As one would expect given that, the absolute differences between the seat shares in </w:t>
+      </w:r>
+      <w:r>
+        <w:t xml:space="preserve">the inferred </w:t>
+      </w:r>
+      <w:r>
+        <w:t>S(V) curve</w:t>
+      </w:r>
+      <w:r>
+        <w:t xml:space="preserve"> (Sf) are</w:t>
+      </w:r>
+      <w:r>
+        <w:t xml:space="preserve"> very </w:t>
+      </w:r>
+      <w:proofErr w:type="spellStart"/>
+      <w:r>
+        <w:t>very</w:t>
+      </w:r>
+      <w:proofErr w:type="spellEnd"/>
+      <w:r>
+        <w:t xml:space="preserve"> small (averaging just 0.0009 in the local +/– 5% range around the statewide vote share). The composite Sf</w:t>
+      </w:r>
+      <w:r>
+        <w:t>’s</w:t>
+      </w:r>
+      <w:r>
+        <w:t xml:space="preserve"> closely track the mean Sf’s</w:t>
+      </w:r>
+      <w:r>
+        <w:t xml:space="preserve"> in the local range</w:t>
+      </w:r>
+      <w:r>
+        <w:t>.</w:t>
+      </w:r>
+    </w:p>
+    <w:p/>
+    <w:p>
+      <w:pPr>
+        <w:jc w:val="center"/>
+      </w:pPr>
+      <w:r>
+        <w:rPr>
+          <w:noProof/>
+        </w:rPr>
+        <w:lastRenderedPageBreak/>
+        <w:drawing>
+          <wp:inline distT="0" distB="0" distL="0" distR="0" wp14:anchorId="109D074C" wp14:editId="2CD602EC">
+            <wp:extent cx="4279900" cy="4279900"/>
+            <wp:effectExtent l="0" t="0" r="0" b="0"/>
+            <wp:docPr id="2" name="Picture 2" descr="Chart, line chart&#10;&#10;Description automatically generated"/>
+            <wp:cNvGraphicFramePr>
+              <a:graphicFrameLocks xmlns:a="http://schemas.openxmlformats.org/drawingml/2006/main" noChangeAspect="1"/>
+            </wp:cNvGraphicFramePr>
+            <a:graphic xmlns:a="http://schemas.openxmlformats.org/drawingml/2006/main">
+              <a:graphicData uri="http://schemas.openxmlformats.org/drawingml/2006/picture">
+                <pic:pic xmlns:pic="http://schemas.openxmlformats.org/drawingml/2006/picture">
+                  <pic:nvPicPr>
+                    <pic:cNvPr id="2" name="Picture 2" descr="Chart, line chart&#10;&#10;Description automatically generated"/>
+                    <pic:cNvPicPr/>
+                  </pic:nvPicPr>
+                  <pic:blipFill>
+                    <a:blip r:embed="rId9">
+                      <a:extLst>
+                        <a:ext uri="{28A0092B-C50C-407E-A947-70E740481C1C}">
+                          <a14:useLocalDpi xmlns:a14="http://schemas.microsoft.com/office/drawing/2010/main" val="0"/>
+                        </a:ext>
+                      </a:extLst>
+                    </a:blip>
+                    <a:stretch>
+                      <a:fillRect/>
+                    </a:stretch>
+                  </pic:blipFill>
+                  <pic:spPr>
+                    <a:xfrm>
+                      <a:off x="0" y="0"/>
+                      <a:ext cx="4279900" cy="4279900"/>
+                    </a:xfrm>
+                    <a:prstGeom prst="rect">
+                      <a:avLst/>
+                    </a:prstGeom>
+                  </pic:spPr>
+                </pic:pic>
+              </a:graphicData>
+            </a:graphic>
+          </wp:inline>
+        </w:drawing>
+      </w:r>
+    </w:p>
+    <w:p/>
+    <w:p>
+      <w:r>
+        <w:t xml:space="preserve">The absolute differences between the main </w:t>
+      </w:r>
+      <w:r>
+        <w:t>measures of bias</w:t>
+      </w:r>
+      <w:r>
+        <w:t xml:space="preserve"> with fractional [0.0–1.0] values calculated on the composite and the means of the metrics computed on the individual elections is very small (average: 0.0010). </w:t>
+      </w:r>
       <w:r>
         <w:t>[</w:t>
       </w:r>
@@ -106,7 +337,64 @@
         <w:rPr>
           <w:highlight w:val="yellow"/>
         </w:rPr>
-        <w:t>TODO: Insert r(v) graph w/ error bars</w:t>
+        <w:t>TODO: Discuss GS – over 3 SEM off mean.]</w:t>
+      </w:r>
+    </w:p>
+    <w:p/>
+    <w:p>
+      <w:r>
+        <w:t>The difference for declination is</w:t>
+      </w:r>
+      <w:r>
+        <w:t xml:space="preserve"> also small </w:t>
+      </w:r>
+      <w:r>
+        <w:t>(0.07</w:t>
+      </w:r>
+      <w:r>
+        <w:t xml:space="preserve">98 or </w:t>
+      </w:r>
+      <w:r>
+        <w:t xml:space="preserve">less than </w:t>
+      </w:r>
+      <w:r>
+        <w:t>one tenth</w:t>
+      </w:r>
+      <w:r>
+        <w:t xml:space="preserve"> of a</w:t>
+      </w:r>
+      <w:r>
+        <w:t xml:space="preserve"> degree). </w:t>
+      </w:r>
+    </w:p>
+    <w:p/>
+    <w:p>
+      <w:r>
+        <w:t>[</w:t>
+      </w:r>
+      <w:r>
+        <w:rPr>
+          <w:highlight w:val="yellow"/>
+        </w:rPr>
+        <w:t xml:space="preserve">TODO: </w:t>
+      </w:r>
+      <w:r>
+        <w:rPr>
+          <w:highlight w:val="yellow"/>
+        </w:rPr>
+        <w:t>Insert m</w:t>
+      </w:r>
+      <w:r>
+        <w:rPr>
+          <w:highlight w:val="yellow"/>
+        </w:rPr>
+        <w:t>etrics</w:t>
+      </w:r>
+      <w:r>
+        <w:rPr>
+          <w:highlight w:val="yellow"/>
+        </w:rPr>
+        <w:t xml:space="preserve"> figure w/ error bars</w:t>
       </w:r>
       <w:r>
         <w:t>]</w:t>
@@ -114,254 +402,17 @@
     </w:p>
     <w:p/>
     <w:p>
-      <w:commentRangeStart w:id="0"/>
-      <w:r>
-        <w:t>Hence, the two analytical starting points in the composite partisan profile are not appreciably differe</w:t>
-      </w:r>
-      <w:r>
-        <w:t>nt</w:t>
-      </w:r>
-      <w:r>
-        <w:t xml:space="preserve"> than </w:t>
-      </w:r>
-      <w:r>
-        <w:t>the</w:t>
-      </w:r>
-      <w:r>
-        <w:t xml:space="preserve"> mean</w:t>
-      </w:r>
-      <w:r>
-        <w:t>s</w:t>
-      </w:r>
-      <w:r>
-        <w:t xml:space="preserve"> </w:t>
-      </w:r>
-      <w:r>
-        <w:t xml:space="preserve">of those </w:t>
-      </w:r>
-      <w:r>
-        <w:t>for the individual elections.</w:t>
-      </w:r>
-      <w:commentRangeEnd w:id="0"/>
-      <w:r>
-        <w:rPr>
-          <w:rStyle w:val="CommentReference"/>
-        </w:rPr>
-        <w:commentReference w:id="0"/>
-      </w:r>
-    </w:p>
-    <w:p/>
-    <w:p>
-      <w:r>
-        <w:t xml:space="preserve">The absolute difference between </w:t>
-      </w:r>
-      <w:r>
-        <w:t>the estimate</w:t>
-      </w:r>
-      <w:r>
+      <w:r>
+        <w:t>The absolute differences between the measures of responsiveness – big ‘R’, little ‘r’, and the number of responsive districts (R</w:t>
+      </w:r>
+      <w:r>
+        <w:rPr>
+          <w:vertAlign w:val="subscript"/>
+        </w:rPr>
         <w:t>d</w:t>
       </w:r>
       <w:r>
-        <w:t xml:space="preserve"> seat share (Sf)</w:t>
-      </w:r>
-      <w:r>
-        <w:t xml:space="preserve"> of the composite and the means for the individual elections is small (0.0044) and a small fraction of the SEM (0.2118).</w:t>
-      </w:r>
-    </w:p>
-    <w:p/>
-    <w:p>
-      <w:r>
-        <w:t xml:space="preserve">Hence, the starting point for inferring a S(V) curve – </w:t>
-      </w:r>
-      <w:r>
-        <w:t xml:space="preserve">the point </w:t>
-      </w:r>
-      <w:proofErr w:type="spellStart"/>
-      <w:r>
-        <w:t>Vf</w:t>
-      </w:r>
-      <w:proofErr w:type="spellEnd"/>
-      <w:r>
-        <w:t>, Sf – is not appreciably different than the mean</w:t>
-      </w:r>
-      <w:r>
-        <w:t>s</w:t>
-      </w:r>
-      <w:r>
-        <w:t xml:space="preserve"> for the individual elections.</w:t>
-      </w:r>
-    </w:p>
-    <w:p/>
-    <w:p>
-      <w:r>
-        <w:t xml:space="preserve">As one would expect given that, the absolute differences between the seat shares in </w:t>
-      </w:r>
-      <w:r>
-        <w:t xml:space="preserve">the inferred </w:t>
-      </w:r>
-      <w:r>
-        <w:t>S(V) curve</w:t>
-      </w:r>
-      <w:r>
-        <w:t xml:space="preserve"> (Sf) are</w:t>
-      </w:r>
-      <w:r>
-        <w:t xml:space="preserve"> very </w:t>
-      </w:r>
-      <w:proofErr w:type="spellStart"/>
-      <w:r>
-        <w:t>very</w:t>
-      </w:r>
-      <w:proofErr w:type="spellEnd"/>
-      <w:r>
-        <w:t xml:space="preserve"> small (averaging just 0.0009 in the local +/– 5% range around the statewide vote share). The composite Sf</w:t>
-      </w:r>
-      <w:r>
-        <w:t>’s</w:t>
-      </w:r>
-      <w:r>
-        <w:t xml:space="preserve"> closely track the mean Sf’s</w:t>
-      </w:r>
-      <w:r>
-        <w:t xml:space="preserve"> in the local range</w:t>
-      </w:r>
-      <w:r>
-        <w:t>.</w:t>
-      </w:r>
-    </w:p>
-    <w:p/>
-    <w:p>
-      <w:r>
-        <w:t>[</w:t>
-      </w:r>
-      <w:r>
-        <w:rPr>
-          <w:highlight w:val="yellow"/>
-        </w:rPr>
-        <w:t xml:space="preserve">TODO: Insert </w:t>
-      </w:r>
-      <w:r>
-        <w:rPr>
-          <w:highlight w:val="yellow"/>
-        </w:rPr>
-        <w:t>S(V) curve w/ error bars</w:t>
-      </w:r>
-      <w:r>
-        <w:t>]</w:t>
-      </w:r>
-    </w:p>
-    <w:p/>
-    <w:p>
-      <w:r>
-        <w:t xml:space="preserve">The absolute differences between the main </w:t>
-      </w:r>
-      <w:r>
-        <w:t>measures of bias</w:t>
-      </w:r>
-      <w:r>
-        <w:t xml:space="preserve"> with fractional [0.0–1.0] values calculated on the composite and the means of the metrics computed on the individual elections is very small (average: 0.0010). </w:t>
-      </w:r>
-      <w:r>
-        <w:t>[</w:t>
-      </w:r>
-      <w:r>
-        <w:rPr>
-          <w:highlight w:val="yellow"/>
-        </w:rPr>
-        <w:t>TODO: Discuss GS – over 3 SEM off mean.]</w:t>
-      </w:r>
-    </w:p>
-    <w:p/>
-    <w:p>
-      <w:r>
-        <w:t>The difference for declination is</w:t>
-      </w:r>
-      <w:r>
-        <w:t xml:space="preserve"> also small </w:t>
-      </w:r>
-      <w:r>
-        <w:t>(0.07</w:t>
-      </w:r>
-      <w:r>
-        <w:t xml:space="preserve">98 or </w:t>
-      </w:r>
-      <w:r>
-        <w:t xml:space="preserve">less than </w:t>
-      </w:r>
-      <w:r>
-        <w:t>one tenth</w:t>
-      </w:r>
-      <w:r>
-        <w:t xml:space="preserve"> of a</w:t>
-      </w:r>
-      <w:r>
-        <w:t xml:space="preserve"> degree). </w:t>
-      </w:r>
-    </w:p>
-    <w:p/>
-    <w:p>
-      <w:r>
-        <w:t>[</w:t>
-      </w:r>
-      <w:r>
-        <w:rPr>
-          <w:highlight w:val="yellow"/>
-        </w:rPr>
-        <w:t xml:space="preserve">TODO: </w:t>
-      </w:r>
-      <w:r>
-        <w:rPr>
-          <w:highlight w:val="yellow"/>
-        </w:rPr>
-        <w:t>Insert m</w:t>
-      </w:r>
-      <w:r>
-        <w:rPr>
-          <w:highlight w:val="yellow"/>
-        </w:rPr>
-        <w:t>etrics</w:t>
-      </w:r>
-      <w:r>
-        <w:rPr>
-          <w:highlight w:val="yellow"/>
-        </w:rPr>
-        <w:t xml:space="preserve"> figure w/ error bars</w:t>
-      </w:r>
-      <w:r>
-        <w:t>]</w:t>
-      </w:r>
-    </w:p>
-    <w:p/>
-    <w:p>
-      <w:r>
-        <w:t>The absolute differences between the measures of responsiveness – big ‘R’, little ‘r’, and the number of responsive districts (R</w:t>
-      </w:r>
-      <w:r>
-        <w:rPr>
-          <w:vertAlign w:val="subscript"/>
-        </w:rPr>
-        <w:t>d</w:t>
-      </w:r>
-      <w:r>
-        <w:t>) – for the composite and the means for the individual elections are small (0.</w:t>
-      </w:r>
-      <w:r>
-        <w:t>3774</w:t>
-      </w:r>
-      <w:r>
-        <w:t>, 0.</w:t>
-      </w:r>
-      <w:r>
-        <w:t>0212</w:t>
-      </w:r>
-      <w:r>
-        <w:t>, and 0.</w:t>
-      </w:r>
-      <w:r>
-        <w:t>0663</w:t>
-      </w:r>
-      <w:r>
-        <w:t xml:space="preserve"> for values typically in the low single digits), and the differences are all roughly one standard error or less. </w:t>
+        <w:t xml:space="preserve">) – for the composite and the means for the individual elections are small (0.3774, 0.0212, and 0.0663 for values typically in the low single digits), and the differences are all roughly one standard error or less. </w:t>
       </w:r>
     </w:p>
     <w:p/>

--- a/analysis/NC/NC2022-analysis.docx
+++ b/analysis/NC/NC2022-analysis.docx
@@ -53,7 +53,7 @@
         <w:t>is small (</w:t>
       </w:r>
       <w:r>
-        <w:t>0.0073, less than 1 percentage point</w:t>
+        <w:t>0.0073</w:t>
       </w:r>
       <w:r>
         <w:t>). The individual elections</w:t>
@@ -73,7 +73,7 @@
       </w:r>
       <w:proofErr w:type="spellEnd"/>
       <w:r>
-        <w:t xml:space="preserve"> and the mean of the individual elections is very small (0.0011) and a small fraction of the SEM (0.1474).</w:t>
+        <w:t xml:space="preserve"> and the mean of the individual elections is very small (0.0011) and a fraction of the SEM (0.1474).</w:t>
       </w:r>
       <w:r>
         <w:t xml:space="preserve"> </w:t>
@@ -94,7 +94,10 @@
         <w:t xml:space="preserve">very </w:t>
       </w:r>
       <w:r>
-        <w:t>small (average: 0.0012) and small fractions of the SEM (average: 0.1378).</w:t>
+        <w:t>small (average: 0.0012) and fractions of the SEM (average: 0.1378).</w:t>
+      </w:r>
+      <w:r>
+        <w:t xml:space="preserve"> The white squares with black borders in the r(v) graph below are the composite value which occlude the means (crosses).</w:t>
       </w:r>
     </w:p>
     <w:p/>
@@ -107,10 +110,10 @@
           <w:noProof/>
         </w:rPr>
         <w:drawing>
-          <wp:inline distT="0" distB="0" distL="0" distR="0" wp14:anchorId="3D5B1C70" wp14:editId="05DE78E5">
+          <wp:inline distT="0" distB="0" distL="0" distR="0" wp14:anchorId="74822FB2" wp14:editId="0123DAC4">
             <wp:extent cx="4279900" cy="2857500"/>
             <wp:effectExtent l="0" t="0" r="0" b="0"/>
-            <wp:docPr id="1" name="Picture 1" descr="Chart, line chart&#10;&#10;Description automatically generated"/>
+            <wp:docPr id="3" name="Picture 3"/>
             <wp:cNvGraphicFramePr>
               <a:graphicFrameLocks xmlns:a="http://schemas.openxmlformats.org/drawingml/2006/main" noChangeAspect="1"/>
             </wp:cNvGraphicFramePr>
@@ -118,7 +121,7 @@
               <a:graphicData uri="http://schemas.openxmlformats.org/drawingml/2006/picture">
                 <pic:pic xmlns:pic="http://schemas.openxmlformats.org/drawingml/2006/picture">
                   <pic:nvPicPr>
-                    <pic:cNvPr id="1" name="Picture 1" descr="Chart, line chart&#10;&#10;Description automatically generated"/>
+                    <pic:cNvPr id="3" name="Picture 3"/>
                     <pic:cNvPicPr/>
                   </pic:nvPicPr>
                   <pic:blipFill>
@@ -202,7 +205,7 @@
         <w:t xml:space="preserve"> seat share (Sf)</w:t>
       </w:r>
       <w:r>
-        <w:t xml:space="preserve"> of the composite and the means for the individual elections is small (0.0044) and a small fraction of the SEM (0.2118).</w:t>
+        <w:t xml:space="preserve"> of the composite and the means for the individual elections is small (0.0044) and a fraction of the SEM (0.2118).</w:t>
       </w:r>
     </w:p>
     <w:p/>
@@ -243,15 +246,16 @@
         <w:t xml:space="preserve"> (Sf) are</w:t>
       </w:r>
       <w:r>
-        <w:t xml:space="preserve"> very </w:t>
-      </w:r>
-      <w:proofErr w:type="spellStart"/>
-      <w:r>
-        <w:t>very</w:t>
-      </w:r>
-      <w:proofErr w:type="spellEnd"/>
-      <w:r>
-        <w:t xml:space="preserve"> small (averaging just 0.0009 in the local +/– 5% range around the statewide vote share). The composite Sf</w:t>
+        <w:t xml:space="preserve"> very small (averaging just 0.0009 in the local +/– 5% range around the statewide vote share</w:t>
+      </w:r>
+      <w:r>
+        <w:t xml:space="preserve"> </w:t>
+      </w:r>
+      <w:r>
+        <w:t>shown with dotted lines below</w:t>
+      </w:r>
+      <w:r>
+        <w:t>). The composite Sf</w:t>
       </w:r>
       <w:r>
         <w:t>’s</w:t>
@@ -322,13 +326,19 @@
     <w:p/>
     <w:p>
       <w:r>
-        <w:t xml:space="preserve">The absolute differences between the main </w:t>
-      </w:r>
-      <w:r>
-        <w:t>measures of bias</w:t>
-      </w:r>
-      <w:r>
-        <w:t xml:space="preserve"> with fractional [0.0–1.0] values calculated on the composite and the means of the metrics computed on the individual elections is very small (average: 0.0010). </w:t>
+        <w:t xml:space="preserve">The absolute differences </w:t>
+      </w:r>
+      <w:r>
+        <w:t xml:space="preserve">between the fractional (percentage) measures of bias </w:t>
+      </w:r>
+      <w:r>
+        <w:t>calculated on the composite and the means of the metrics computed on the individual elections is very small (average: 0.001</w:t>
+      </w:r>
+      <w:r>
+        <w:t>1</w:t>
+      </w:r>
+      <w:r>
+        <w:t xml:space="preserve">). </w:t>
       </w:r>
       <w:r>
         <w:t>[</w:t>
@@ -343,28 +353,28 @@
     <w:p/>
     <w:p>
       <w:r>
-        <w:t>The difference for declination is</w:t>
-      </w:r>
-      <w:r>
-        <w:t xml:space="preserve"> also small </w:t>
+        <w:t xml:space="preserve">The difference for declination </w:t>
+      </w:r>
+      <w:r>
+        <w:t xml:space="preserve">(measured in degrees) </w:t>
+      </w:r>
+      <w:r>
+        <w:t>is</w:t>
+      </w:r>
+      <w:r>
+        <w:t xml:space="preserve"> also </w:t>
+      </w:r>
+      <w:r>
+        <w:t xml:space="preserve">very </w:t>
+      </w:r>
+      <w:r>
+        <w:t xml:space="preserve">small </w:t>
       </w:r>
       <w:r>
         <w:t>(0.07</w:t>
       </w:r>
       <w:r>
-        <w:t xml:space="preserve">98 or </w:t>
-      </w:r>
-      <w:r>
-        <w:t xml:space="preserve">less than </w:t>
-      </w:r>
-      <w:r>
-        <w:t>one tenth</w:t>
-      </w:r>
-      <w:r>
-        <w:t xml:space="preserve"> of a</w:t>
-      </w:r>
-      <w:r>
-        <w:t xml:space="preserve"> degree). </w:t>
+        <w:t xml:space="preserve">98). </w:t>
       </w:r>
     </w:p>
     <w:p/>

--- a/analysis/NC/NC2022-analysis.docx
+++ b/analysis/NC/NC2022-analysis.docx
@@ -24,10 +24,7 @@
     <w:p/>
     <w:p>
       <w:r>
-        <w:t xml:space="preserve">The SEM </w:t>
-      </w:r>
-      <w:r>
-        <w:t>of the statewide vote share (</w:t>
+        <w:t>The mean statewide Democratic two-party vote share (</w:t>
       </w:r>
       <w:proofErr w:type="spellStart"/>
       <w:r>
@@ -35,28 +32,22 @@
       </w:r>
       <w:proofErr w:type="spellEnd"/>
       <w:r>
-        <w:t xml:space="preserve">) for </w:t>
-      </w:r>
-      <w:r>
-        <w:t xml:space="preserve">the </w:t>
-      </w:r>
-      <w:r>
-        <w:t xml:space="preserve">six </w:t>
-      </w:r>
-      <w:r>
-        <w:t xml:space="preserve">individual elections </w:t>
-      </w:r>
-      <w:r>
-        <w:t xml:space="preserve">in the composite </w:t>
-      </w:r>
-      <w:r>
-        <w:t>is small (</w:t>
+        <w:t xml:space="preserve">) for the six individual elections in the composite is 0.4933 (48.33%). </w:t>
+      </w:r>
+      <w:r>
+        <w:t>The SEM is small (</w:t>
       </w:r>
       <w:r>
         <w:t>0.0073</w:t>
       </w:r>
       <w:r>
-        <w:t>). The individual elections</w:t>
+        <w:t>)</w:t>
+      </w:r>
+      <w:r>
+        <w:t>: t</w:t>
+      </w:r>
+      <w:r>
+        <w:t>he individual elections</w:t>
       </w:r>
       <w:r>
         <w:t xml:space="preserve"> show relatively consistent </w:t>
@@ -73,16 +64,32 @@
       </w:r>
       <w:proofErr w:type="spellEnd"/>
       <w:r>
-        <w:t xml:space="preserve"> and the mean of the individual elections is very small (0.0011) and a fraction of the SEM (0.1474).</w:t>
-      </w:r>
-      <w:r>
         <w:t xml:space="preserve"> </w:t>
       </w:r>
+      <w:r>
+        <w:t xml:space="preserve">0.4943 (49.43%) </w:t>
+      </w:r>
+      <w:r>
+        <w:t>and the mean of the individual elections is very small (0.0011) and a fraction of the SEM (0.1474).</w:t>
+      </w:r>
+      <w:r>
+        <w:t xml:space="preserve"> </w:t>
+      </w:r>
     </w:p>
     <w:p/>
     <w:p>
       <w:r>
-        <w:t xml:space="preserve">Similarly, the absolute differences between the composite district vote shares and the means for the elections </w:t>
+        <w:t xml:space="preserve">Similarly, the absolute differences between the composite </w:t>
+      </w:r>
+      <w:r>
+        <w:rPr>
+          <w:i/>
+          <w:iCs/>
+        </w:rPr>
+        <w:t>district</w:t>
+      </w:r>
+      <w:r>
+        <w:t xml:space="preserve"> vote shares and the means for the elections </w:t>
       </w:r>
       <w:r>
         <w:t xml:space="preserve">in it </w:t>
@@ -211,7 +218,10 @@
     <w:p/>
     <w:p>
       <w:r>
-        <w:t xml:space="preserve">Hence, the starting point for inferring a S(V) curve – </w:t>
+        <w:t>The</w:t>
+      </w:r>
+      <w:r>
+        <w:t xml:space="preserve"> starting point for inferring a S(V) curve – </w:t>
       </w:r>
       <w:r>
         <w:t xml:space="preserve">the point </w:t>
@@ -246,16 +256,16 @@
         <w:t xml:space="preserve"> (Sf) are</w:t>
       </w:r>
       <w:r>
-        <w:t xml:space="preserve"> very small (averaging just 0.0009 in the local +/– 5% range around the statewide vote share</w:t>
+        <w:t xml:space="preserve"> very small (averaging just 0.0009</w:t>
       </w:r>
       <w:r>
         <w:t xml:space="preserve"> </w:t>
       </w:r>
       <w:r>
-        <w:t>shown with dotted lines below</w:t>
-      </w:r>
-      <w:r>
-        <w:t>). The composite Sf</w:t>
+        <w:t>in the local region). The inferred S(V) curve for the composite is shown with the solid line below, and the local +/– 5% range around the statewide vote share shown with dotted lines.</w:t>
+      </w:r>
+      <w:r>
+        <w:t xml:space="preserve"> The composite Sf</w:t>
       </w:r>
       <w:r>
         <w:t>’s</w:t>
@@ -279,7 +289,6 @@
         <w:rPr>
           <w:noProof/>
         </w:rPr>
-        <w:lastRenderedPageBreak/>
         <w:drawing>
           <wp:inline distT="0" distB="0" distL="0" distR="0" wp14:anchorId="109D074C" wp14:editId="2CD602EC">
             <wp:extent cx="4279900" cy="4279900"/>
@@ -329,16 +338,40 @@
         <w:t xml:space="preserve">The absolute differences </w:t>
       </w:r>
       <w:r>
-        <w:t xml:space="preserve">between the fractional (percentage) measures of bias </w:t>
-      </w:r>
-      <w:r>
-        <w:t>calculated on the composite and the means of the metrics computed on the individual elections is very small (average: 0.001</w:t>
+        <w:t xml:space="preserve">between the </w:t>
+      </w:r>
+      <w:r>
+        <w:t xml:space="preserve">main metrics with </w:t>
+      </w:r>
+      <w:r>
+        <w:t xml:space="preserve">fractional (percentage) </w:t>
+      </w:r>
+      <w:r>
+        <w:t>units</w:t>
+      </w:r>
+      <w:r>
+        <w:t xml:space="preserve"> </w:t>
+      </w:r>
+      <w:r>
+        <w:t>calculated on the composite and the means of th</w:t>
+      </w:r>
+      <w:r>
+        <w:t>ose</w:t>
+      </w:r>
+      <w:r>
+        <w:t xml:space="preserve"> metrics computed on the individual elections is very small (average: 0.001</w:t>
       </w:r>
       <w:r>
         <w:t>1</w:t>
       </w:r>
       <w:r>
-        <w:t xml:space="preserve">). </w:t>
+        <w:t>).</w:t>
+      </w:r>
+      <w:r>
+        <w:t xml:space="preserve"> The means are shown with vertical bars and the corresponding composite values are shown with x’s below.</w:t>
+      </w:r>
+      <w:r>
+        <w:t xml:space="preserve"> </w:t>
       </w:r>
       <w:r>
         <w:t>[</w:t>
@@ -352,62 +385,60 @@
     </w:p>
     <w:p/>
     <w:p>
-      <w:r>
-        <w:t xml:space="preserve">The difference for declination </w:t>
-      </w:r>
-      <w:r>
-        <w:t xml:space="preserve">(measured in degrees) </w:t>
-      </w:r>
-      <w:r>
-        <w:t>is</w:t>
-      </w:r>
-      <w:r>
-        <w:t xml:space="preserve"> also </w:t>
-      </w:r>
-      <w:r>
-        <w:t xml:space="preserve">very </w:t>
-      </w:r>
-      <w:r>
-        <w:t xml:space="preserve">small </w:t>
-      </w:r>
-      <w:r>
-        <w:t>(0.07</w:t>
-      </w:r>
-      <w:r>
-        <w:t xml:space="preserve">98). </w:t>
-      </w:r>
-    </w:p>
-    <w:p/>
-    <w:p>
-      <w:r>
-        <w:t>[</w:t>
-      </w:r>
+      <w:pPr>
+        <w:jc w:val="center"/>
+      </w:pPr>
       <w:r>
         <w:rPr>
-          <w:highlight w:val="yellow"/>
+          <w:noProof/>
         </w:rPr>
-        <w:t xml:space="preserve">TODO: </w:t>
-      </w:r>
-      <w:r>
-        <w:rPr>
-          <w:highlight w:val="yellow"/>
-        </w:rPr>
-        <w:t>Insert m</w:t>
-      </w:r>
-      <w:r>
-        <w:rPr>
-          <w:highlight w:val="yellow"/>
-        </w:rPr>
-        <w:t>etrics</w:t>
-      </w:r>
-      <w:r>
-        <w:rPr>
-          <w:highlight w:val="yellow"/>
-        </w:rPr>
-        <w:t xml:space="preserve"> figure w/ error bars</w:t>
-      </w:r>
-      <w:r>
-        <w:t>]</w:t>
+        <w:lastRenderedPageBreak/>
+        <w:drawing>
+          <wp:inline distT="0" distB="0" distL="0" distR="0" wp14:anchorId="0CD347FF" wp14:editId="1CB3C66B">
+            <wp:extent cx="4379976" cy="3282696"/>
+            <wp:effectExtent l="0" t="0" r="1905" b="0"/>
+            <wp:docPr id="1" name="Picture 1" descr="Chart&#10;&#10;Description automatically generated"/>
+            <wp:cNvGraphicFramePr>
+              <a:graphicFrameLocks xmlns:a="http://schemas.openxmlformats.org/drawingml/2006/main" noChangeAspect="1"/>
+            </wp:cNvGraphicFramePr>
+            <a:graphic xmlns:a="http://schemas.openxmlformats.org/drawingml/2006/main">
+              <a:graphicData uri="http://schemas.openxmlformats.org/drawingml/2006/picture">
+                <pic:pic xmlns:pic="http://schemas.openxmlformats.org/drawingml/2006/picture">
+                  <pic:nvPicPr>
+                    <pic:cNvPr id="1" name="Picture 1" descr="Chart&#10;&#10;Description automatically generated"/>
+                    <pic:cNvPicPr/>
+                  </pic:nvPicPr>
+                  <pic:blipFill>
+                    <a:blip r:embed="rId10">
+                      <a:extLst>
+                        <a:ext uri="{28A0092B-C50C-407E-A947-70E740481C1C}">
+                          <a14:useLocalDpi xmlns:a14="http://schemas.microsoft.com/office/drawing/2010/main" val="0"/>
+                        </a:ext>
+                      </a:extLst>
+                    </a:blip>
+                    <a:stretch>
+                      <a:fillRect/>
+                    </a:stretch>
+                  </pic:blipFill>
+                  <pic:spPr>
+                    <a:xfrm>
+                      <a:off x="0" y="0"/>
+                      <a:ext cx="4379976" cy="3282696"/>
+                    </a:xfrm>
+                    <a:prstGeom prst="rect">
+                      <a:avLst/>
+                    </a:prstGeom>
+                  </pic:spPr>
+                </pic:pic>
+              </a:graphicData>
+            </a:graphic>
+          </wp:inline>
+        </w:drawing>
+      </w:r>
+    </w:p>
+    <w:p>
+      <w:r>
+        <w:t xml:space="preserve">The difference for declination (measured in degrees) is also very small (0.0798). </w:t>
       </w:r>
     </w:p>
     <w:p/>
@@ -425,7 +456,14 @@
         <w:t xml:space="preserve">) – for the composite and the means for the individual elections are small (0.3774, 0.0212, and 0.0663 for values typically in the low single digits), and the differences are all roughly one standard error or less. </w:t>
       </w:r>
     </w:p>
-    <w:p/>
+    <w:p>
+      <w:pPr>
+        <w:rPr>
+          <w:sz w:val="20"/>
+          <w:szCs w:val="20"/>
+        </w:rPr>
+      </w:pPr>
+    </w:p>
     <w:p>
       <w:pPr>
         <w:rPr>

--- a/analysis/NC/NC2022-analysis.docx
+++ b/analysis/NC/NC2022-analysis.docx
@@ -18,13 +18,86 @@
           <w:sz w:val="28"/>
           <w:szCs w:val="28"/>
         </w:rPr>
-        <w:t>NC 2022 Congressional Map</w:t>
+        <w:t>NC</w:t>
+      </w:r>
+      <w:r>
+        <w:rPr>
+          <w:b/>
+          <w:bCs/>
+          <w:sz w:val="28"/>
+          <w:szCs w:val="28"/>
+        </w:rPr>
+        <w:t xml:space="preserve"> 2022 Congressional Map</w:t>
       </w:r>
     </w:p>
     <w:p/>
     <w:p>
       <w:r>
-        <w:t>The mean statewide Democratic two-party vote share (</w:t>
+        <w:t xml:space="preserve">The </w:t>
+      </w:r>
+      <w:r>
+        <w:t xml:space="preserve">input </w:t>
+      </w:r>
+      <w:r>
+        <w:t>elections show relatively consistent statewide voting behavior.</w:t>
+      </w:r>
+      <w:r>
+        <w:t xml:space="preserve"> The output </w:t>
+      </w:r>
+      <w:r>
+        <w:t>metrics from the two approaches are similar.</w:t>
+      </w:r>
+    </w:p>
+    <w:p/>
+    <w:p>
+      <w:pPr>
+        <w:rPr>
+          <w:b/>
+          <w:bCs/>
+        </w:rPr>
+      </w:pPr>
+      <w:r>
+        <w:rPr>
+          <w:b/>
+          <w:bCs/>
+        </w:rPr>
+        <w:t>Details</w:t>
+      </w:r>
+    </w:p>
+    <w:p>
+      <w:pPr>
+        <w:rPr>
+          <w:b/>
+          <w:bCs/>
+        </w:rPr>
+      </w:pPr>
+    </w:p>
+    <w:p>
+      <w:pPr>
+        <w:rPr>
+          <w:u w:val="single"/>
+        </w:rPr>
+      </w:pPr>
+      <w:r>
+        <w:rPr>
+          <w:u w:val="single"/>
+        </w:rPr>
+        <w:t xml:space="preserve">Election </w:t>
+      </w:r>
+      <w:r>
+        <w:rPr>
+          <w:u w:val="single"/>
+        </w:rPr>
+        <w:t>Input</w:t>
+      </w:r>
+    </w:p>
+    <w:p/>
+    <w:p>
+      <w:r>
+        <w:t xml:space="preserve">The </w:t>
+      </w:r>
+      <w:r>
+        <w:t xml:space="preserve">SEM for </w:t>
       </w:r>
       <w:proofErr w:type="spellStart"/>
       <w:r>
@@ -32,83 +105,32 @@
       </w:r>
       <w:proofErr w:type="spellEnd"/>
       <w:r>
-        <w:t xml:space="preserve">) for the six individual elections in the composite is 0.4933 (48.33%). </w:t>
-      </w:r>
-      <w:r>
-        <w:t>The SEM is small (</w:t>
-      </w:r>
-      <w:r>
-        <w:t>0.0073</w:t>
-      </w:r>
-      <w:r>
-        <w:t>)</w:t>
-      </w:r>
-      <w:r>
-        <w:t>: t</w:t>
-      </w:r>
-      <w:r>
-        <w:t>he individual elections</w:t>
-      </w:r>
-      <w:r>
-        <w:t xml:space="preserve"> show relatively consistent </w:t>
-      </w:r>
-      <w:r>
-        <w:t xml:space="preserve">statewide </w:t>
-      </w:r>
-      <w:r>
-        <w:t xml:space="preserve">voting behavior. The absolute difference between the composite </w:t>
-      </w:r>
-      <w:proofErr w:type="spellStart"/>
-      <w:r>
-        <w:t>Vf</w:t>
-      </w:r>
-      <w:proofErr w:type="spellEnd"/>
+        <w:t xml:space="preserve"> for the six individual elections in the composite is 0.</w:t>
+      </w:r>
+      <w:r>
+        <w:t>00</w:t>
+      </w:r>
+      <w:r>
+        <w:t>73</w:t>
+      </w:r>
       <w:r>
         <w:t xml:space="preserve"> </w:t>
       </w:r>
       <w:r>
-        <w:t xml:space="preserve">0.4943 (49.43%) </w:t>
-      </w:r>
-      <w:r>
-        <w:t>and the mean of the individual elections is very small (0.0011) and a fraction of the SEM (0.1474).</w:t>
-      </w:r>
-      <w:r>
-        <w:t xml:space="preserve"> </w:t>
+        <w:t>or 0</w:t>
+      </w:r>
+      <w:r>
+        <w:t>.</w:t>
+      </w:r>
+      <w:r>
+        <w:t>73</w:t>
+      </w:r>
+      <w:r>
+        <w:t xml:space="preserve">%. </w:t>
       </w:r>
     </w:p>
     <w:p/>
     <w:p>
-      <w:r>
-        <w:t xml:space="preserve">Similarly, the absolute differences between the composite </w:t>
-      </w:r>
-      <w:r>
-        <w:rPr>
-          <w:i/>
-          <w:iCs/>
-        </w:rPr>
-        <w:t>district</w:t>
-      </w:r>
-      <w:r>
-        <w:t xml:space="preserve"> vote shares and the means for the elections </w:t>
-      </w:r>
-      <w:r>
-        <w:t xml:space="preserve">in it </w:t>
-      </w:r>
-      <w:r>
-        <w:t xml:space="preserve">are </w:t>
-      </w:r>
-      <w:r>
-        <w:t xml:space="preserve">very </w:t>
-      </w:r>
-      <w:r>
-        <w:t>small (average: 0.0012) and fractions of the SEM (average: 0.1378).</w:t>
-      </w:r>
-      <w:r>
-        <w:t xml:space="preserve"> The white squares with black borders in the r(v) graph below are the composite value which occlude the means (crosses).</w:t>
-      </w:r>
-    </w:p>
-    <w:p/>
-    <w:p>
       <w:pPr>
         <w:jc w:val="center"/>
       </w:pPr>
@@ -117,10 +139,10 @@
           <w:noProof/>
         </w:rPr>
         <w:drawing>
-          <wp:inline distT="0" distB="0" distL="0" distR="0" wp14:anchorId="74822FB2" wp14:editId="0123DAC4">
-            <wp:extent cx="4279900" cy="2857500"/>
+          <wp:inline distT="0" distB="0" distL="0" distR="0" wp14:anchorId="48ADA627" wp14:editId="576244CA">
+            <wp:extent cx="4864100" cy="317500"/>
             <wp:effectExtent l="0" t="0" r="0" b="0"/>
-            <wp:docPr id="3" name="Picture 3"/>
+            <wp:docPr id="6" name="Picture 6"/>
             <wp:cNvGraphicFramePr>
               <a:graphicFrameLocks xmlns:a="http://schemas.openxmlformats.org/drawingml/2006/main" noChangeAspect="1"/>
             </wp:cNvGraphicFramePr>
@@ -128,11 +150,148 @@
               <a:graphicData uri="http://schemas.openxmlformats.org/drawingml/2006/picture">
                 <pic:pic xmlns:pic="http://schemas.openxmlformats.org/drawingml/2006/picture">
                   <pic:nvPicPr>
-                    <pic:cNvPr id="3" name="Picture 3"/>
+                    <pic:cNvPr id="6" name="Picture 6"/>
                     <pic:cNvPicPr/>
                   </pic:nvPicPr>
                   <pic:blipFill>
-                    <a:blip r:embed="rId4">
+                    <a:blip r:embed="rId5">
+                      <a:extLst>
+                        <a:ext uri="{28A0092B-C50C-407E-A947-70E740481C1C}">
+                          <a14:useLocalDpi xmlns:a14="http://schemas.microsoft.com/office/drawing/2010/main" val="0"/>
+                        </a:ext>
+                      </a:extLst>
+                    </a:blip>
+                    <a:stretch>
+                      <a:fillRect/>
+                    </a:stretch>
+                  </pic:blipFill>
+                  <pic:spPr>
+                    <a:xfrm>
+                      <a:off x="0" y="0"/>
+                      <a:ext cx="4864100" cy="317500"/>
+                    </a:xfrm>
+                    <a:prstGeom prst="rect">
+                      <a:avLst/>
+                    </a:prstGeom>
+                  </pic:spPr>
+                </pic:pic>
+              </a:graphicData>
+            </a:graphic>
+          </wp:inline>
+        </w:drawing>
+      </w:r>
+    </w:p>
+    <w:p/>
+    <w:p>
+      <w:commentRangeStart w:id="0"/>
+      <w:r>
+        <w:t xml:space="preserve">The absolute difference between the composite </w:t>
+      </w:r>
+      <w:proofErr w:type="spellStart"/>
+      <w:r>
+        <w:t>Vf</w:t>
+      </w:r>
+      <w:proofErr w:type="spellEnd"/>
+      <w:r>
+        <w:t xml:space="preserve"> and the mean of the individual elections i</w:t>
+      </w:r>
+      <w:r>
+        <w:t xml:space="preserve">s </w:t>
+      </w:r>
+      <w:r>
+        <w:t>0.</w:t>
+      </w:r>
+      <w:r>
+        <w:t>0011</w:t>
+      </w:r>
+      <w:r>
+        <w:t xml:space="preserve"> or 0.</w:t>
+      </w:r>
+      <w:r>
+        <w:t>11</w:t>
+      </w:r>
+      <w:r>
+        <w:t>%.</w:t>
+      </w:r>
+      <w:r>
+        <w:t xml:space="preserve"> </w:t>
+      </w:r>
+      <w:commentRangeEnd w:id="0"/>
+      <w:r>
+        <w:rPr>
+          <w:rStyle w:val="CommentReference"/>
+        </w:rPr>
+        <w:commentReference w:id="0"/>
+      </w:r>
+    </w:p>
+    <w:p/>
+    <w:p>
+      <w:r>
+        <w:t>T</w:t>
+      </w:r>
+      <w:r>
+        <w:t xml:space="preserve">he </w:t>
+      </w:r>
+      <w:r>
+        <w:t xml:space="preserve">average </w:t>
+      </w:r>
+      <w:r>
+        <w:t>absolute difference between the composite district vote shares and the means for the elections</w:t>
+      </w:r>
+      <w:r>
+        <w:t xml:space="preserve"> is</w:t>
+      </w:r>
+      <w:r>
+        <w:t xml:space="preserve"> 0.</w:t>
+      </w:r>
+      <w:r>
+        <w:t>0012</w:t>
+      </w:r>
+      <w:r>
+        <w:t xml:space="preserve"> or 0.</w:t>
+      </w:r>
+      <w:r>
+        <w:t>12</w:t>
+      </w:r>
+      <w:r>
+        <w:t>%.</w:t>
+      </w:r>
+      <w:r>
+        <w:t xml:space="preserve"> The white squares with black borders in the r(v) graph below are the composite value</w:t>
+      </w:r>
+      <w:r>
+        <w:t>s</w:t>
+      </w:r>
+      <w:r>
+        <w:t xml:space="preserve"> which occlude the means (crosses).</w:t>
+      </w:r>
+    </w:p>
+    <w:p/>
+    <w:p>
+      <w:pPr>
+        <w:jc w:val="center"/>
+      </w:pPr>
+      <w:r>
+        <w:rPr>
+          <w:noProof/>
+        </w:rPr>
+        <w:drawing>
+          <wp:inline distT="0" distB="0" distL="0" distR="0" wp14:anchorId="14B2EE13" wp14:editId="20B6D201">
+            <wp:extent cx="4279900" cy="2857500"/>
+            <wp:effectExtent l="0" t="0" r="0" b="0"/>
+            <wp:docPr id="8" name="Picture 8" descr="Chart, line chart&#10;&#10;Description automatically generated"/>
+            <wp:cNvGraphicFramePr>
+              <a:graphicFrameLocks xmlns:a="http://schemas.openxmlformats.org/drawingml/2006/main" noChangeAspect="1"/>
+            </wp:cNvGraphicFramePr>
+            <a:graphic xmlns:a="http://schemas.openxmlformats.org/drawingml/2006/main">
+              <a:graphicData uri="http://schemas.openxmlformats.org/drawingml/2006/picture">
+                <pic:pic xmlns:pic="http://schemas.openxmlformats.org/drawingml/2006/picture">
+                  <pic:nvPicPr>
+                    <pic:cNvPr id="8" name="Picture 8" descr="Chart, line chart&#10;&#10;Description automatically generated"/>
+                    <pic:cNvPicPr/>
+                  </pic:nvPicPr>
+                  <pic:blipFill>
+                    <a:blip r:embed="rId10">
                       <a:extLst>
                         <a:ext uri="{28A0092B-C50C-407E-A947-70E740481C1C}">
                           <a14:useLocalDpi xmlns:a14="http://schemas.microsoft.com/office/drawing/2010/main" val="0"/>
@@ -161,127 +320,65 @@
     </w:p>
     <w:p/>
     <w:p>
-      <w:commentRangeStart w:id="0"/>
-      <w:r>
-        <w:t>Hence, the two analytical starting points in the composite partisan profile are not appreciably differe</w:t>
-      </w:r>
-      <w:r>
-        <w:t>nt</w:t>
-      </w:r>
-      <w:r>
-        <w:t xml:space="preserve"> than </w:t>
-      </w:r>
-      <w:r>
-        <w:t>the</w:t>
-      </w:r>
-      <w:r>
-        <w:t xml:space="preserve"> mean</w:t>
-      </w:r>
-      <w:r>
-        <w:t>s</w:t>
+      <w:pPr>
+        <w:rPr>
+          <w:u w:val="single"/>
+        </w:rPr>
+      </w:pPr>
+      <w:r>
+        <w:rPr>
+          <w:u w:val="single"/>
+        </w:rPr>
+        <w:t>Intermediate Results</w:t>
+      </w:r>
+    </w:p>
+    <w:p>
+      <w:pPr>
+        <w:rPr>
+          <w:u w:val="single"/>
+        </w:rPr>
+      </w:pPr>
+    </w:p>
+    <w:p>
+      <w:r>
+        <w:t xml:space="preserve">The absolute difference between </w:t>
+      </w:r>
+      <w:r>
+        <w:t xml:space="preserve">the estimated </w:t>
+      </w:r>
+      <w:r>
+        <w:t>Sf</w:t>
+      </w:r>
+      <w:r>
+        <w:t xml:space="preserve"> of the composite and the mean for the individual elections </w:t>
+      </w:r>
+      <w:r>
+        <w:t xml:space="preserve">is </w:t>
+      </w:r>
+      <w:r>
+        <w:t>0.</w:t>
+      </w:r>
+      <w:r>
+        <w:t>0044</w:t>
+      </w:r>
+      <w:r>
+        <w:t xml:space="preserve"> or </w:t>
+      </w:r>
+      <w:r>
+        <w:t>0.44</w:t>
+      </w:r>
+      <w:r>
+        <w:t>%</w:t>
+      </w:r>
+      <w:r>
+        <w:t>.</w:t>
       </w:r>
       <w:r>
         <w:t xml:space="preserve"> </w:t>
       </w:r>
-      <w:r>
-        <w:t xml:space="preserve">of those </w:t>
-      </w:r>
-      <w:r>
-        <w:t>for the individual elections.</w:t>
-      </w:r>
-      <w:commentRangeEnd w:id="0"/>
-      <w:r>
-        <w:rPr>
-          <w:rStyle w:val="CommentReference"/>
-        </w:rPr>
-        <w:commentReference w:id="0"/>
-      </w:r>
     </w:p>
     <w:p/>
     <w:p>
-      <w:r>
-        <w:t xml:space="preserve">The absolute difference between </w:t>
-      </w:r>
-      <w:r>
-        <w:t>the estimate</w:t>
-      </w:r>
-      <w:r>
-        <w:t>d</w:t>
-      </w:r>
-      <w:r>
-        <w:t xml:space="preserve"> seat share (Sf)</w:t>
-      </w:r>
-      <w:r>
-        <w:t xml:space="preserve"> of the composite and the means for the individual elections is small (0.0044) and a fraction of the SEM (0.2118).</w:t>
-      </w:r>
-    </w:p>
-    <w:p/>
-    <w:p>
-      <w:r>
-        <w:t>The</w:t>
-      </w:r>
-      <w:r>
-        <w:t xml:space="preserve"> starting point for inferring a S(V) curve – </w:t>
-      </w:r>
-      <w:r>
-        <w:t xml:space="preserve">the point </w:t>
-      </w:r>
-      <w:proofErr w:type="spellStart"/>
-      <w:r>
-        <w:t>Vf</w:t>
-      </w:r>
-      <w:proofErr w:type="spellEnd"/>
-      <w:r>
-        <w:t>, Sf – is not appreciably different than the mean</w:t>
-      </w:r>
-      <w:r>
-        <w:t>s</w:t>
-      </w:r>
-      <w:r>
-        <w:t xml:space="preserve"> for the individual elections.</w:t>
-      </w:r>
-    </w:p>
-    <w:p/>
-    <w:p>
-      <w:r>
-        <w:t xml:space="preserve">As one would expect given that, the absolute differences between the seat shares in </w:t>
-      </w:r>
-      <w:r>
-        <w:t xml:space="preserve">the inferred </w:t>
-      </w:r>
-      <w:r>
-        <w:t>S(V) curve</w:t>
-      </w:r>
-      <w:r>
-        <w:t xml:space="preserve"> (Sf) are</w:t>
-      </w:r>
-      <w:r>
-        <w:t xml:space="preserve"> very small (averaging just 0.0009</w:t>
-      </w:r>
-      <w:r>
-        <w:t xml:space="preserve"> </w:t>
-      </w:r>
-      <w:r>
-        <w:t>in the local region). The inferred S(V) curve for the composite is shown with the solid line below, and the local +/– 5% range around the statewide vote share shown with dotted lines.</w:t>
-      </w:r>
-      <w:r>
-        <w:t xml:space="preserve"> The composite Sf</w:t>
-      </w:r>
-      <w:r>
-        <w:t>’s</w:t>
-      </w:r>
-      <w:r>
-        <w:t xml:space="preserve"> closely track the mean Sf’s</w:t>
-      </w:r>
-      <w:r>
-        <w:t xml:space="preserve"> in the local range</w:t>
-      </w:r>
-      <w:r>
-        <w:t>.</w:t>
-      </w:r>
-    </w:p>
-    <w:p/>
-    <w:p>
       <w:pPr>
         <w:jc w:val="center"/>
       </w:pPr>
@@ -290,10 +387,10 @@
           <w:noProof/>
         </w:rPr>
         <w:drawing>
-          <wp:inline distT="0" distB="0" distL="0" distR="0" wp14:anchorId="109D074C" wp14:editId="2CD602EC">
-            <wp:extent cx="4279900" cy="4279900"/>
+          <wp:inline distT="0" distB="0" distL="0" distR="0" wp14:anchorId="6901679B" wp14:editId="28F3E7D4">
+            <wp:extent cx="4864100" cy="317500"/>
             <wp:effectExtent l="0" t="0" r="0" b="0"/>
-            <wp:docPr id="2" name="Picture 2" descr="Chart, line chart&#10;&#10;Description automatically generated"/>
+            <wp:docPr id="9" name="Picture 9"/>
             <wp:cNvGraphicFramePr>
               <a:graphicFrameLocks xmlns:a="http://schemas.openxmlformats.org/drawingml/2006/main" noChangeAspect="1"/>
             </wp:cNvGraphicFramePr>
@@ -301,11 +398,114 @@
               <a:graphicData uri="http://schemas.openxmlformats.org/drawingml/2006/picture">
                 <pic:pic xmlns:pic="http://schemas.openxmlformats.org/drawingml/2006/picture">
                   <pic:nvPicPr>
-                    <pic:cNvPr id="2" name="Picture 2" descr="Chart, line chart&#10;&#10;Description automatically generated"/>
+                    <pic:cNvPr id="9" name="Picture 9"/>
                     <pic:cNvPicPr/>
                   </pic:nvPicPr>
                   <pic:blipFill>
-                    <a:blip r:embed="rId9">
+                    <a:blip r:embed="rId11">
+                      <a:extLst>
+                        <a:ext uri="{28A0092B-C50C-407E-A947-70E740481C1C}">
+                          <a14:useLocalDpi xmlns:a14="http://schemas.microsoft.com/office/drawing/2010/main" val="0"/>
+                        </a:ext>
+                      </a:extLst>
+                    </a:blip>
+                    <a:stretch>
+                      <a:fillRect/>
+                    </a:stretch>
+                  </pic:blipFill>
+                  <pic:spPr>
+                    <a:xfrm>
+                      <a:off x="0" y="0"/>
+                      <a:ext cx="4864100" cy="317500"/>
+                    </a:xfrm>
+                    <a:prstGeom prst="rect">
+                      <a:avLst/>
+                    </a:prstGeom>
+                  </pic:spPr>
+                </pic:pic>
+              </a:graphicData>
+            </a:graphic>
+          </wp:inline>
+        </w:drawing>
+      </w:r>
+    </w:p>
+    <w:p/>
+    <w:p>
+      <w:r>
+        <w:t>T</w:t>
+      </w:r>
+      <w:r>
+        <w:t xml:space="preserve">he absolute differences between the </w:t>
+      </w:r>
+      <w:r>
+        <w:t xml:space="preserve">estimated </w:t>
+      </w:r>
+      <w:r>
+        <w:t xml:space="preserve">seat shares in </w:t>
+      </w:r>
+      <w:r>
+        <w:t xml:space="preserve">the inferred </w:t>
+      </w:r>
+      <w:r>
+        <w:t>S(V) curve</w:t>
+      </w:r>
+      <w:r>
+        <w:t xml:space="preserve"> </w:t>
+      </w:r>
+      <w:r>
+        <w:t>averag</w:t>
+      </w:r>
+      <w:r>
+        <w:t>e</w:t>
+      </w:r>
+      <w:r>
+        <w:t xml:space="preserve"> 0.</w:t>
+      </w:r>
+      <w:r>
+        <w:t>0009</w:t>
+      </w:r>
+      <w:r>
+        <w:t xml:space="preserve"> </w:t>
+      </w:r>
+      <w:r>
+        <w:t>or 0.</w:t>
+      </w:r>
+      <w:r>
+        <w:t>09</w:t>
+      </w:r>
+      <w:r>
+        <w:t xml:space="preserve">% </w:t>
+      </w:r>
+      <w:r>
+        <w:t xml:space="preserve">in the local region. </w:t>
+      </w:r>
+    </w:p>
+    <w:p/>
+    <w:p>
+      <w:pPr>
+        <w:jc w:val="center"/>
+      </w:pPr>
+      <w:r>
+        <w:rPr>
+          <w:noProof/>
+        </w:rPr>
+        <w:drawing>
+          <wp:inline distT="0" distB="0" distL="0" distR="0" wp14:anchorId="462DD437" wp14:editId="56B8F3D3">
+            <wp:extent cx="4279900" cy="4279900"/>
+            <wp:effectExtent l="0" t="0" r="0" b="0"/>
+            <wp:docPr id="10" name="Picture 10" descr="Chart, line chart&#10;&#10;Description automatically generated"/>
+            <wp:cNvGraphicFramePr>
+              <a:graphicFrameLocks xmlns:a="http://schemas.openxmlformats.org/drawingml/2006/main" noChangeAspect="1"/>
+            </wp:cNvGraphicFramePr>
+            <a:graphic xmlns:a="http://schemas.openxmlformats.org/drawingml/2006/main">
+              <a:graphicData uri="http://schemas.openxmlformats.org/drawingml/2006/picture">
+                <pic:pic xmlns:pic="http://schemas.openxmlformats.org/drawingml/2006/picture">
+                  <pic:nvPicPr>
+                    <pic:cNvPr id="10" name="Picture 10" descr="Chart, line chart&#10;&#10;Description automatically generated"/>
+                    <pic:cNvPicPr/>
+                  </pic:nvPicPr>
+                  <pic:blipFill>
+                    <a:blip r:embed="rId12">
                       <a:extLst>
                         <a:ext uri="{28A0092B-C50C-407E-A947-70E740481C1C}">
                           <a14:useLocalDpi xmlns:a14="http://schemas.microsoft.com/office/drawing/2010/main" val="0"/>
@@ -334,53 +534,45 @@
     </w:p>
     <w:p/>
     <w:p>
-      <w:r>
-        <w:t xml:space="preserve">The absolute differences </w:t>
-      </w:r>
-      <w:r>
-        <w:t xml:space="preserve">between the </w:t>
-      </w:r>
-      <w:r>
-        <w:t xml:space="preserve">main metrics with </w:t>
-      </w:r>
-      <w:r>
-        <w:t xml:space="preserve">fractional (percentage) </w:t>
-      </w:r>
-      <w:r>
-        <w:t>units</w:t>
-      </w:r>
-      <w:r>
-        <w:t xml:space="preserve"> </w:t>
-      </w:r>
-      <w:r>
-        <w:t>calculated on the composite and the means of th</w:t>
-      </w:r>
-      <w:r>
-        <w:t>ose</w:t>
-      </w:r>
-      <w:r>
-        <w:t xml:space="preserve"> metrics computed on the individual elections is very small (average: 0.001</w:t>
-      </w:r>
-      <w:r>
-        <w:t>1</w:t>
-      </w:r>
-      <w:r>
-        <w:t>).</w:t>
-      </w:r>
-      <w:r>
-        <w:t xml:space="preserve"> The means are shown with vertical bars and the corresponding composite values are shown with x’s below.</w:t>
-      </w:r>
-      <w:r>
-        <w:t xml:space="preserve"> </w:t>
-      </w:r>
-      <w:r>
-        <w:t>[</w:t>
-      </w:r>
-      <w:r>
-        <w:rPr>
-          <w:highlight w:val="yellow"/>
-        </w:rPr>
-        <w:t>TODO: Discuss GS – over 3 SEM off mean.]</w:t>
+      <w:pPr>
+        <w:keepNext/>
+        <w:rPr>
+          <w:u w:val="single"/>
+        </w:rPr>
+      </w:pPr>
+      <w:r>
+        <w:rPr>
+          <w:u w:val="single"/>
+        </w:rPr>
+        <w:t>Metrics</w:t>
+      </w:r>
+      <w:r>
+        <w:rPr>
+          <w:u w:val="single"/>
+        </w:rPr>
+        <w:t xml:space="preserve"> Output</w:t>
+      </w:r>
+    </w:p>
+    <w:p>
+      <w:pPr>
+        <w:keepNext/>
+      </w:pPr>
+    </w:p>
+    <w:p>
+      <w:r>
+        <w:t>The absolute differences between the resulting measures with fractional (percentage) units calculated on the composite and the means of the metrics computed on the individual elections average 0.</w:t>
+      </w:r>
+      <w:r>
+        <w:t>0011</w:t>
+      </w:r>
+      <w:r>
+        <w:t xml:space="preserve"> or 0.</w:t>
+      </w:r>
+      <w:r>
+        <w:t>11</w:t>
+      </w:r>
+      <w:r>
+        <w:t xml:space="preserve">%. </w:t>
       </w:r>
     </w:p>
     <w:p/>
@@ -394,10 +586,10 @@
         </w:rPr>
         <w:lastRenderedPageBreak/>
         <w:drawing>
-          <wp:inline distT="0" distB="0" distL="0" distR="0" wp14:anchorId="0CD347FF" wp14:editId="1CB3C66B">
+          <wp:inline distT="0" distB="0" distL="0" distR="0" wp14:anchorId="332F14DC" wp14:editId="18736700">
             <wp:extent cx="4379976" cy="3282696"/>
             <wp:effectExtent l="0" t="0" r="1905" b="0"/>
-            <wp:docPr id="1" name="Picture 1" descr="Chart&#10;&#10;Description automatically generated"/>
+            <wp:docPr id="11" name="Picture 11" descr="Chart&#10;&#10;Description automatically generated"/>
             <wp:cNvGraphicFramePr>
               <a:graphicFrameLocks xmlns:a="http://schemas.openxmlformats.org/drawingml/2006/main" noChangeAspect="1"/>
             </wp:cNvGraphicFramePr>
@@ -405,11 +597,11 @@
               <a:graphicData uri="http://schemas.openxmlformats.org/drawingml/2006/picture">
                 <pic:pic xmlns:pic="http://schemas.openxmlformats.org/drawingml/2006/picture">
                   <pic:nvPicPr>
-                    <pic:cNvPr id="1" name="Picture 1" descr="Chart&#10;&#10;Description automatically generated"/>
+                    <pic:cNvPr id="11" name="Picture 11" descr="Chart&#10;&#10;Description automatically generated"/>
                     <pic:cNvPicPr/>
                   </pic:nvPicPr>
                   <pic:blipFill>
-                    <a:blip r:embed="rId10">
+                    <a:blip r:embed="rId13">
                       <a:extLst>
                         <a:ext uri="{28A0092B-C50C-407E-A947-70E740481C1C}">
                           <a14:useLocalDpi xmlns:a14="http://schemas.microsoft.com/office/drawing/2010/main" val="0"/>
@@ -438,32 +630,174 @@
     </w:p>
     <w:p>
       <w:r>
-        <w:t xml:space="preserve">The difference for declination (measured in degrees) is also very small (0.0798). </w:t>
+        <w:t xml:space="preserve">The </w:t>
+      </w:r>
+      <w:r>
+        <w:t xml:space="preserve">absolute </w:t>
+      </w:r>
+      <w:r>
+        <w:t xml:space="preserve">difference for declination is </w:t>
+      </w:r>
+      <w:r>
+        <w:t>0</w:t>
+      </w:r>
+      <w:r>
+        <w:t>.</w:t>
+      </w:r>
+      <w:r>
+        <w:t>079</w:t>
+      </w:r>
+      <w:r>
+        <w:t>8</w:t>
+      </w:r>
+      <w:r>
+        <w:t xml:space="preserve"> </w:t>
+      </w:r>
+      <w:r>
+        <w:t xml:space="preserve">degrees. </w:t>
       </w:r>
     </w:p>
     <w:p/>
     <w:p>
-      <w:r>
-        <w:t>The absolute differences between the measures of responsiveness – big ‘R’, little ‘r’, and the number of responsive districts (R</w:t>
-      </w:r>
-      <w:r>
-        <w:rPr>
-          <w:vertAlign w:val="subscript"/>
-        </w:rPr>
-        <w:t>d</w:t>
-      </w:r>
-      <w:r>
-        <w:t xml:space="preserve">) – for the composite and the means for the individual elections are small (0.3774, 0.0212, and 0.0663 for values typically in the low single digits), and the differences are all roughly one standard error or less. </w:t>
-      </w:r>
-    </w:p>
-    <w:p>
-      <w:pPr>
-        <w:rPr>
-          <w:sz w:val="20"/>
-          <w:szCs w:val="20"/>
-        </w:rPr>
-      </w:pPr>
-    </w:p>
+      <w:pPr>
+        <w:jc w:val="center"/>
+      </w:pPr>
+      <w:r>
+        <w:rPr>
+          <w:noProof/>
+        </w:rPr>
+        <w:drawing>
+          <wp:inline distT="0" distB="0" distL="0" distR="0" wp14:anchorId="7B725F35" wp14:editId="48FFBA64">
+            <wp:extent cx="5346700" cy="317500"/>
+            <wp:effectExtent l="0" t="0" r="0" b="0"/>
+            <wp:docPr id="12" name="Picture 12"/>
+            <wp:cNvGraphicFramePr>
+              <a:graphicFrameLocks xmlns:a="http://schemas.openxmlformats.org/drawingml/2006/main" noChangeAspect="1"/>
+            </wp:cNvGraphicFramePr>
+            <a:graphic xmlns:a="http://schemas.openxmlformats.org/drawingml/2006/main">
+              <a:graphicData uri="http://schemas.openxmlformats.org/drawingml/2006/picture">
+                <pic:pic xmlns:pic="http://schemas.openxmlformats.org/drawingml/2006/picture">
+                  <pic:nvPicPr>
+                    <pic:cNvPr id="12" name="Picture 12"/>
+                    <pic:cNvPicPr/>
+                  </pic:nvPicPr>
+                  <pic:blipFill>
+                    <a:blip r:embed="rId14">
+                      <a:extLst>
+                        <a:ext uri="{28A0092B-C50C-407E-A947-70E740481C1C}">
+                          <a14:useLocalDpi xmlns:a14="http://schemas.microsoft.com/office/drawing/2010/main" val="0"/>
+                        </a:ext>
+                      </a:extLst>
+                    </a:blip>
+                    <a:stretch>
+                      <a:fillRect/>
+                    </a:stretch>
+                  </pic:blipFill>
+                  <pic:spPr>
+                    <a:xfrm>
+                      <a:off x="0" y="0"/>
+                      <a:ext cx="5346700" cy="317500"/>
+                    </a:xfrm>
+                    <a:prstGeom prst="rect">
+                      <a:avLst/>
+                    </a:prstGeom>
+                  </pic:spPr>
+                </pic:pic>
+              </a:graphicData>
+            </a:graphic>
+          </wp:inline>
+        </w:drawing>
+      </w:r>
+    </w:p>
+    <w:p/>
+    <w:p>
+      <w:r>
+        <w:t>The</w:t>
+      </w:r>
+      <w:r>
+        <w:t xml:space="preserve"> absolute differences </w:t>
+      </w:r>
+      <w:r>
+        <w:t xml:space="preserve">between R and r for the composite and the means for the individual elections is </w:t>
+      </w:r>
+      <w:r>
+        <w:t>0.</w:t>
+      </w:r>
+      <w:r>
+        <w:t>3774</w:t>
+      </w:r>
+      <w:r>
+        <w:t xml:space="preserve"> and</w:t>
+      </w:r>
+      <w:r>
+        <w:t xml:space="preserve"> 0.</w:t>
+      </w:r>
+      <w:r>
+        <w:t>0212</w:t>
+      </w:r>
+      <w:r>
+        <w:t>, respectively</w:t>
+      </w:r>
+      <w:r>
+        <w:t xml:space="preserve">. </w:t>
+      </w:r>
+      <w:r>
+        <w:t xml:space="preserve"> </w:t>
+      </w:r>
+    </w:p>
+    <w:p/>
+    <w:p>
+      <w:pPr>
+        <w:jc w:val="center"/>
+      </w:pPr>
+      <w:r>
+        <w:rPr>
+          <w:noProof/>
+        </w:rPr>
+        <w:drawing>
+          <wp:inline distT="0" distB="0" distL="0" distR="0" wp14:anchorId="2BD1F9A4" wp14:editId="374D6ECC">
+            <wp:extent cx="4864100" cy="457200"/>
+            <wp:effectExtent l="0" t="0" r="0" b="0"/>
+            <wp:docPr id="13" name="Picture 13"/>
+            <wp:cNvGraphicFramePr>
+              <a:graphicFrameLocks xmlns:a="http://schemas.openxmlformats.org/drawingml/2006/main" noChangeAspect="1"/>
+            </wp:cNvGraphicFramePr>
+            <a:graphic xmlns:a="http://schemas.openxmlformats.org/drawingml/2006/main">
+              <a:graphicData uri="http://schemas.openxmlformats.org/drawingml/2006/picture">
+                <pic:pic xmlns:pic="http://schemas.openxmlformats.org/drawingml/2006/picture">
+                  <pic:nvPicPr>
+                    <pic:cNvPr id="13" name="Picture 13"/>
+                    <pic:cNvPicPr/>
+                  </pic:nvPicPr>
+                  <pic:blipFill>
+                    <a:blip r:embed="rId15">
+                      <a:extLst>
+                        <a:ext uri="{28A0092B-C50C-407E-A947-70E740481C1C}">
+                          <a14:useLocalDpi xmlns:a14="http://schemas.microsoft.com/office/drawing/2010/main" val="0"/>
+                        </a:ext>
+                      </a:extLst>
+                    </a:blip>
+                    <a:stretch>
+                      <a:fillRect/>
+                    </a:stretch>
+                  </pic:blipFill>
+                  <pic:spPr>
+                    <a:xfrm>
+                      <a:off x="0" y="0"/>
+                      <a:ext cx="4864100" cy="457200"/>
+                    </a:xfrm>
+                    <a:prstGeom prst="rect">
+                      <a:avLst/>
+                    </a:prstGeom>
+                  </pic:spPr>
+                </pic:pic>
+              </a:graphicData>
+            </a:graphic>
+          </wp:inline>
+        </w:drawing>
+      </w:r>
+    </w:p>
+    <w:p/>
     <w:p>
       <w:pPr>
         <w:rPr>
@@ -491,7 +825,7 @@
 
 <file path=word/comments.xml><?xml version="1.0" encoding="utf-8"?>
 <w:comments xmlns:wpc="http://schemas.microsoft.com/office/word/2010/wordprocessingCanvas" xmlns:cx="http://schemas.microsoft.com/office/drawing/2014/chartex" xmlns:cx1="http://schemas.microsoft.com/office/drawing/2015/9/8/chartex" xmlns:cx2="http://schemas.microsoft.com/office/drawing/2015/10/21/chartex" xmlns:cx3="http://schemas.microsoft.com/office/drawing/2016/5/9/chartex" xmlns:cx4="http://schemas.microsoft.com/office/drawing/2016/5/10/chartex" xmlns:cx5="http://schemas.microsoft.com/office/drawing/2016/5/11/chartex" xmlns:cx6="http://schemas.microsoft.com/office/drawing/2016/5/12/chartex" xmlns:cx7="http://schemas.microsoft.com/office/drawing/2016/5/13/chartex" xmlns:cx8="http://schemas.microsoft.com/office/drawing/2016/5/14/chartex" xmlns:mc="http://schemas.openxmlformats.org/markup-compatibility/2006" xmlns:aink="http://schemas.microsoft.com/office/drawing/2016/ink" xmlns:am3d="http://schemas.microsoft.com/office/drawing/2017/model3d" xmlns:o="urn:schemas-microsoft-com:office:office" xmlns:oel="http://schemas.microsoft.com/office/2019/extlst" xmlns:r="http://schemas.openxmlformats.org/officeDocument/2006/relationships" xmlns:m="http://schemas.openxmlformats.org/officeDocument/2006/math" xmlns:v="urn:schemas-microsoft-com:vml" xmlns:wp14="http://schemas.microsoft.com/office/word/2010/wordprocessingDrawing" xmlns:wp="http://schemas.openxmlformats.org/drawingml/2006/wordprocessingDrawing" xmlns:w10="urn:schemas-microsoft-com:office:word" xmlns:w="http://schemas.openxmlformats.org/wordprocessingml/2006/main" xmlns:w14="http://schemas.microsoft.com/office/word/2010/wordml" xmlns:w15="http://schemas.microsoft.com/office/word/2012/wordml" xmlns:w16cex="http://schemas.microsoft.com/office/word/2018/wordml/cex" xmlns:w16cid="http://schemas.microsoft.com/office/word/2016/wordml/cid" xmlns:w16="http://schemas.microsoft.com/office/word/2018/wordml" xmlns:w16sdtdh="http://schemas.microsoft.com/office/word/2020/wordml/sdtdatahash" xmlns:w16se="http://schemas.microsoft.com/office/word/2015/wordml/symex" xmlns:wpg="http://schemas.microsoft.com/office/word/2010/wordprocessingGroup" xmlns:wpi="http://schemas.microsoft.com/office/word/2010/wordprocessingInk" xmlns:wne="http://schemas.microsoft.com/office/word/2006/wordml" xmlns:wps="http://schemas.microsoft.com/office/word/2010/wordprocessingShape" mc:Ignorable="w14 w15 w16se w16cid w16 w16cex w16sdtdh wp14">
-  <w:comment w:id="0" w:author="Alec Ramsay" w:date="2022-06-25T07:49:00Z" w:initials="AR">
+  <w:comment w:id="0" w:author="Alec Ramsay" w:date="2022-06-30T10:28:00Z" w:initials="AR">
     <w:p>
       <w:r>
         <w:rPr>
@@ -513,20 +847,255 @@
 
 <file path=word/commentsExtended.xml><?xml version="1.0" encoding="utf-8"?>
 <w15:commentsEx xmlns:wpc="http://schemas.microsoft.com/office/word/2010/wordprocessingCanvas" xmlns:cx="http://schemas.microsoft.com/office/drawing/2014/chartex" xmlns:cx1="http://schemas.microsoft.com/office/drawing/2015/9/8/chartex" xmlns:cx2="http://schemas.microsoft.com/office/drawing/2015/10/21/chartex" xmlns:cx3="http://schemas.microsoft.com/office/drawing/2016/5/9/chartex" xmlns:cx4="http://schemas.microsoft.com/office/drawing/2016/5/10/chartex" xmlns:cx5="http://schemas.microsoft.com/office/drawing/2016/5/11/chartex" xmlns:cx6="http://schemas.microsoft.com/office/drawing/2016/5/12/chartex" xmlns:cx7="http://schemas.microsoft.com/office/drawing/2016/5/13/chartex" xmlns:cx8="http://schemas.microsoft.com/office/drawing/2016/5/14/chartex" xmlns:mc="http://schemas.openxmlformats.org/markup-compatibility/2006" xmlns:aink="http://schemas.microsoft.com/office/drawing/2016/ink" xmlns:am3d="http://schemas.microsoft.com/office/drawing/2017/model3d" xmlns:o="urn:schemas-microsoft-com:office:office" xmlns:oel="http://schemas.microsoft.com/office/2019/extlst" xmlns:r="http://schemas.openxmlformats.org/officeDocument/2006/relationships" xmlns:m="http://schemas.openxmlformats.org/officeDocument/2006/math" xmlns:v="urn:schemas-microsoft-com:vml" xmlns:wp14="http://schemas.microsoft.com/office/word/2010/wordprocessingDrawing" xmlns:wp="http://schemas.openxmlformats.org/drawingml/2006/wordprocessingDrawing" xmlns:w10="urn:schemas-microsoft-com:office:word" xmlns:w="http://schemas.openxmlformats.org/wordprocessingml/2006/main" xmlns:w14="http://schemas.microsoft.com/office/word/2010/wordml" xmlns:w15="http://schemas.microsoft.com/office/word/2012/wordml" xmlns:w16cex="http://schemas.microsoft.com/office/word/2018/wordml/cex" xmlns:w16cid="http://schemas.microsoft.com/office/word/2016/wordml/cid" xmlns:w16="http://schemas.microsoft.com/office/word/2018/wordml" xmlns:w16sdtdh="http://schemas.microsoft.com/office/word/2020/wordml/sdtdatahash" xmlns:w16se="http://schemas.microsoft.com/office/word/2015/wordml/symex" xmlns:wpg="http://schemas.microsoft.com/office/word/2010/wordprocessingGroup" xmlns:wpi="http://schemas.microsoft.com/office/word/2010/wordprocessingInk" xmlns:wne="http://schemas.microsoft.com/office/word/2006/wordml" xmlns:wps="http://schemas.microsoft.com/office/word/2010/wordprocessingShape" mc:Ignorable="w14 w15 w16se w16cid w16 w16cex w16sdtdh wp14">
-  <w15:commentEx w15:paraId="0635167E" w15:done="0"/>
+  <w15:commentEx w15:paraId="6B4343C0" w15:done="0"/>
 </w15:commentsEx>
 </file>
 
 <file path=word/commentsExtensible.xml><?xml version="1.0" encoding="utf-8"?>
 <w16cex:commentsExtensible xmlns:wpc="http://schemas.microsoft.com/office/word/2010/wordprocessingCanvas" xmlns:cx="http://schemas.microsoft.com/office/drawing/2014/chartex" xmlns:cx1="http://schemas.microsoft.com/office/drawing/2015/9/8/chartex" xmlns:cx2="http://schemas.microsoft.com/office/drawing/2015/10/21/chartex" xmlns:cx3="http://schemas.microsoft.com/office/drawing/2016/5/9/chartex" xmlns:cx4="http://schemas.microsoft.com/office/drawing/2016/5/10/chartex" xmlns:cx5="http://schemas.microsoft.com/office/drawing/2016/5/11/chartex" xmlns:cx6="http://schemas.microsoft.com/office/drawing/2016/5/12/chartex" xmlns:cx7="http://schemas.microsoft.com/office/drawing/2016/5/13/chartex" xmlns:cx8="http://schemas.microsoft.com/office/drawing/2016/5/14/chartex" xmlns:mc="http://schemas.openxmlformats.org/markup-compatibility/2006" xmlns:aink="http://schemas.microsoft.com/office/drawing/2016/ink" xmlns:am3d="http://schemas.microsoft.com/office/drawing/2017/model3d" xmlns:o="urn:schemas-microsoft-com:office:office" xmlns:oel="http://schemas.microsoft.com/office/2019/extlst" xmlns:r="http://schemas.openxmlformats.org/officeDocument/2006/relationships" xmlns:m="http://schemas.openxmlformats.org/officeDocument/2006/math" xmlns:v="urn:schemas-microsoft-com:vml" xmlns:wp14="http://schemas.microsoft.com/office/word/2010/wordprocessingDrawing" xmlns:wp="http://schemas.openxmlformats.org/drawingml/2006/wordprocessingDrawing" xmlns:w10="urn:schemas-microsoft-com:office:word" xmlns:w="http://schemas.openxmlformats.org/wordprocessingml/2006/main" xmlns:w14="http://schemas.microsoft.com/office/word/2010/wordml" xmlns:w15="http://schemas.microsoft.com/office/word/2012/wordml" xmlns:w16cex="http://schemas.microsoft.com/office/word/2018/wordml/cex" xmlns:w16cid="http://schemas.microsoft.com/office/word/2016/wordml/cid" xmlns:w16="http://schemas.microsoft.com/office/word/2018/wordml" xmlns:w16sdtdh="http://schemas.microsoft.com/office/word/2020/wordml/sdtdatahash" xmlns:w16se="http://schemas.microsoft.com/office/word/2015/wordml/symex" xmlns:wpg="http://schemas.microsoft.com/office/word/2010/wordprocessingGroup" xmlns:wpi="http://schemas.microsoft.com/office/word/2010/wordprocessingInk" xmlns:wne="http://schemas.microsoft.com/office/word/2006/wordml" xmlns:wps="http://schemas.microsoft.com/office/word/2010/wordprocessingShape" mc:Ignorable="w14 w15 w16se w16cid w16 w16cex w16sdtdh wp14">
-  <w16cex:commentExtensible w16cex:durableId="26613C9E" w16cex:dateUtc="2022-06-25T14:49:00Z"/>
+  <w16cex:commentExtensible w16cex:durableId="2667F937" w16cex:dateUtc="2022-06-30T17:28:00Z"/>
 </w16cex:commentsExtensible>
 </file>
 
 <file path=word/commentsIds.xml><?xml version="1.0" encoding="utf-8"?>
 <w16cid:commentsIds xmlns:wpc="http://schemas.microsoft.com/office/word/2010/wordprocessingCanvas" xmlns:cx="http://schemas.microsoft.com/office/drawing/2014/chartex" xmlns:cx1="http://schemas.microsoft.com/office/drawing/2015/9/8/chartex" xmlns:cx2="http://schemas.microsoft.com/office/drawing/2015/10/21/chartex" xmlns:cx3="http://schemas.microsoft.com/office/drawing/2016/5/9/chartex" xmlns:cx4="http://schemas.microsoft.com/office/drawing/2016/5/10/chartex" xmlns:cx5="http://schemas.microsoft.com/office/drawing/2016/5/11/chartex" xmlns:cx6="http://schemas.microsoft.com/office/drawing/2016/5/12/chartex" xmlns:cx7="http://schemas.microsoft.com/office/drawing/2016/5/13/chartex" xmlns:cx8="http://schemas.microsoft.com/office/drawing/2016/5/14/chartex" xmlns:mc="http://schemas.openxmlformats.org/markup-compatibility/2006" xmlns:aink="http://schemas.microsoft.com/office/drawing/2016/ink" xmlns:am3d="http://schemas.microsoft.com/office/drawing/2017/model3d" xmlns:o="urn:schemas-microsoft-com:office:office" xmlns:oel="http://schemas.microsoft.com/office/2019/extlst" xmlns:r="http://schemas.openxmlformats.org/officeDocument/2006/relationships" xmlns:m="http://schemas.openxmlformats.org/officeDocument/2006/math" xmlns:v="urn:schemas-microsoft-com:vml" xmlns:wp14="http://schemas.microsoft.com/office/word/2010/wordprocessingDrawing" xmlns:wp="http://schemas.openxmlformats.org/drawingml/2006/wordprocessingDrawing" xmlns:w10="urn:schemas-microsoft-com:office:word" xmlns:w="http://schemas.openxmlformats.org/wordprocessingml/2006/main" xmlns:w14="http://schemas.microsoft.com/office/word/2010/wordml" xmlns:w15="http://schemas.microsoft.com/office/word/2012/wordml" xmlns:w16cex="http://schemas.microsoft.com/office/word/2018/wordml/cex" xmlns:w16cid="http://schemas.microsoft.com/office/word/2016/wordml/cid" xmlns:w16="http://schemas.microsoft.com/office/word/2018/wordml" xmlns:w16sdtdh="http://schemas.microsoft.com/office/word/2020/wordml/sdtdatahash" xmlns:w16se="http://schemas.microsoft.com/office/word/2015/wordml/symex" xmlns:wpg="http://schemas.microsoft.com/office/word/2010/wordprocessingGroup" xmlns:wpi="http://schemas.microsoft.com/office/word/2010/wordprocessingInk" xmlns:wne="http://schemas.microsoft.com/office/word/2006/wordml" xmlns:wps="http://schemas.microsoft.com/office/word/2010/wordprocessingShape" mc:Ignorable="w14 w15 w16se w16cid w16 w16cex w16sdtdh wp14">
-  <w16cid:commentId w16cid:paraId="0635167E" w16cid:durableId="26613C9E"/>
+  <w16cid:commentId w16cid:paraId="6B4343C0" w16cid:durableId="2667F937"/>
 </w16cid:commentsIds>
+</file>
+
+<file path=word/numbering.xml><?xml version="1.0" encoding="utf-8"?>
+<w:numbering xmlns:wpc="http://schemas.microsoft.com/office/word/2010/wordprocessingCanvas" xmlns:cx="http://schemas.microsoft.com/office/drawing/2014/chartex" xmlns:cx1="http://schemas.microsoft.com/office/drawing/2015/9/8/chartex" xmlns:cx2="http://schemas.microsoft.com/office/drawing/2015/10/21/chartex" xmlns:cx3="http://schemas.microsoft.com/office/drawing/2016/5/9/chartex" xmlns:cx4="http://schemas.microsoft.com/office/drawing/2016/5/10/chartex" xmlns:cx5="http://schemas.microsoft.com/office/drawing/2016/5/11/chartex" xmlns:cx6="http://schemas.microsoft.com/office/drawing/2016/5/12/chartex" xmlns:cx7="http://schemas.microsoft.com/office/drawing/2016/5/13/chartex" xmlns:cx8="http://schemas.microsoft.com/office/drawing/2016/5/14/chartex" xmlns:mc="http://schemas.openxmlformats.org/markup-compatibility/2006" xmlns:aink="http://schemas.microsoft.com/office/drawing/2016/ink" xmlns:am3d="http://schemas.microsoft.com/office/drawing/2017/model3d" xmlns:o="urn:schemas-microsoft-com:office:office" xmlns:oel="http://schemas.microsoft.com/office/2019/extlst" xmlns:r="http://schemas.openxmlformats.org/officeDocument/2006/relationships" xmlns:m="http://schemas.openxmlformats.org/officeDocument/2006/math" xmlns:v="urn:schemas-microsoft-com:vml" xmlns:wp14="http://schemas.microsoft.com/office/word/2010/wordprocessingDrawing" xmlns:wp="http://schemas.openxmlformats.org/drawingml/2006/wordprocessingDrawing" xmlns:w10="urn:schemas-microsoft-com:office:word" xmlns:w="http://schemas.openxmlformats.org/wordprocessingml/2006/main" xmlns:w14="http://schemas.microsoft.com/office/word/2010/wordml" xmlns:w15="http://schemas.microsoft.com/office/word/2012/wordml" xmlns:w16cex="http://schemas.microsoft.com/office/word/2018/wordml/cex" xmlns:w16cid="http://schemas.microsoft.com/office/word/2016/wordml/cid" xmlns:w16="http://schemas.microsoft.com/office/word/2018/wordml" xmlns:w16sdtdh="http://schemas.microsoft.com/office/word/2020/wordml/sdtdatahash" xmlns:w16se="http://schemas.microsoft.com/office/word/2015/wordml/symex" xmlns:wpg="http://schemas.microsoft.com/office/word/2010/wordprocessingGroup" xmlns:wpi="http://schemas.microsoft.com/office/word/2010/wordprocessingInk" xmlns:wne="http://schemas.microsoft.com/office/word/2006/wordml" xmlns:wps="http://schemas.microsoft.com/office/word/2010/wordprocessingShape" mc:Ignorable="w14 w15 w16se w16cid w16 w16cex w16sdtdh wp14">
+  <w:abstractNum w:abstractNumId="0" w15:restartNumberingAfterBreak="0">
+    <w:nsid w:val="0E4A6F6B"/>
+    <w:multiLevelType w:val="hybridMultilevel"/>
+    <w:tmpl w:val="D0CE28A8"/>
+    <w:lvl w:ilvl="0" w:tplc="C7B645D0">
+      <w:numFmt w:val="bullet"/>
+      <w:lvlText w:val=""/>
+      <w:lvlJc w:val="left"/>
+      <w:pPr>
+        <w:ind w:left="720" w:hanging="360"/>
+      </w:pPr>
+      <w:rPr>
+        <w:rFonts w:ascii="Symbol" w:eastAsiaTheme="minorHAnsi" w:hAnsi="Symbol" w:cstheme="minorBidi" w:hint="default"/>
+      </w:rPr>
+    </w:lvl>
+    <w:lvl w:ilvl="1" w:tplc="04090003" w:tentative="1">
+      <w:start w:val="1"/>
+      <w:numFmt w:val="bullet"/>
+      <w:lvlText w:val="o"/>
+      <w:lvlJc w:val="left"/>
+      <w:pPr>
+        <w:ind w:left="1440" w:hanging="360"/>
+      </w:pPr>
+      <w:rPr>
+        <w:rFonts w:ascii="Courier New" w:hAnsi="Courier New" w:cs="Courier New" w:hint="default"/>
+      </w:rPr>
+    </w:lvl>
+    <w:lvl w:ilvl="2" w:tplc="04090005" w:tentative="1">
+      <w:start w:val="1"/>
+      <w:numFmt w:val="bullet"/>
+      <w:lvlText w:val=""/>
+      <w:lvlJc w:val="left"/>
+      <w:pPr>
+        <w:ind w:left="2160" w:hanging="360"/>
+      </w:pPr>
+      <w:rPr>
+        <w:rFonts w:ascii="Wingdings" w:hAnsi="Wingdings" w:hint="default"/>
+      </w:rPr>
+    </w:lvl>
+    <w:lvl w:ilvl="3" w:tplc="04090001" w:tentative="1">
+      <w:start w:val="1"/>
+      <w:numFmt w:val="bullet"/>
+      <w:lvlText w:val=""/>
+      <w:lvlJc w:val="left"/>
+      <w:pPr>
+        <w:ind w:left="2880" w:hanging="360"/>
+      </w:pPr>
+      <w:rPr>
+        <w:rFonts w:ascii="Symbol" w:hAnsi="Symbol" w:hint="default"/>
+      </w:rPr>
+    </w:lvl>
+    <w:lvl w:ilvl="4" w:tplc="04090003" w:tentative="1">
+      <w:start w:val="1"/>
+      <w:numFmt w:val="bullet"/>
+      <w:lvlText w:val="o"/>
+      <w:lvlJc w:val="left"/>
+      <w:pPr>
+        <w:ind w:left="3600" w:hanging="360"/>
+      </w:pPr>
+      <w:rPr>
+        <w:rFonts w:ascii="Courier New" w:hAnsi="Courier New" w:cs="Courier New" w:hint="default"/>
+      </w:rPr>
+    </w:lvl>
+    <w:lvl w:ilvl="5" w:tplc="04090005" w:tentative="1">
+      <w:start w:val="1"/>
+      <w:numFmt w:val="bullet"/>
+      <w:lvlText w:val=""/>
+      <w:lvlJc w:val="left"/>
+      <w:pPr>
+        <w:ind w:left="4320" w:hanging="360"/>
+      </w:pPr>
+      <w:rPr>
+        <w:rFonts w:ascii="Wingdings" w:hAnsi="Wingdings" w:hint="default"/>
+      </w:rPr>
+    </w:lvl>
+    <w:lvl w:ilvl="6" w:tplc="04090001" w:tentative="1">
+      <w:start w:val="1"/>
+      <w:numFmt w:val="bullet"/>
+      <w:lvlText w:val=""/>
+      <w:lvlJc w:val="left"/>
+      <w:pPr>
+        <w:ind w:left="5040" w:hanging="360"/>
+      </w:pPr>
+      <w:rPr>
+        <w:rFonts w:ascii="Symbol" w:hAnsi="Symbol" w:hint="default"/>
+      </w:rPr>
+    </w:lvl>
+    <w:lvl w:ilvl="7" w:tplc="04090003" w:tentative="1">
+      <w:start w:val="1"/>
+      <w:numFmt w:val="bullet"/>
+      <w:lvlText w:val="o"/>
+      <w:lvlJc w:val="left"/>
+      <w:pPr>
+        <w:ind w:left="5760" w:hanging="360"/>
+      </w:pPr>
+      <w:rPr>
+        <w:rFonts w:ascii="Courier New" w:hAnsi="Courier New" w:cs="Courier New" w:hint="default"/>
+      </w:rPr>
+    </w:lvl>
+    <w:lvl w:ilvl="8" w:tplc="04090005" w:tentative="1">
+      <w:start w:val="1"/>
+      <w:numFmt w:val="bullet"/>
+      <w:lvlText w:val=""/>
+      <w:lvlJc w:val="left"/>
+      <w:pPr>
+        <w:ind w:left="6480" w:hanging="360"/>
+      </w:pPr>
+      <w:rPr>
+        <w:rFonts w:ascii="Wingdings" w:hAnsi="Wingdings" w:hint="default"/>
+      </w:rPr>
+    </w:lvl>
+  </w:abstractNum>
+  <w:abstractNum w:abstractNumId="1" w15:restartNumberingAfterBreak="0">
+    <w:nsid w:val="74A65094"/>
+    <w:multiLevelType w:val="hybridMultilevel"/>
+    <w:tmpl w:val="BF443FE4"/>
+    <w:lvl w:ilvl="0" w:tplc="AECA230A">
+      <w:numFmt w:val="bullet"/>
+      <w:lvlText w:val=""/>
+      <w:lvlJc w:val="left"/>
+      <w:pPr>
+        <w:ind w:left="720" w:hanging="360"/>
+      </w:pPr>
+      <w:rPr>
+        <w:rFonts w:ascii="Symbol" w:eastAsiaTheme="minorHAnsi" w:hAnsi="Symbol" w:cstheme="minorBidi" w:hint="default"/>
+      </w:rPr>
+    </w:lvl>
+    <w:lvl w:ilvl="1" w:tplc="04090003" w:tentative="1">
+      <w:start w:val="1"/>
+      <w:numFmt w:val="bullet"/>
+      <w:lvlText w:val="o"/>
+      <w:lvlJc w:val="left"/>
+      <w:pPr>
+        <w:ind w:left="1440" w:hanging="360"/>
+      </w:pPr>
+      <w:rPr>
+        <w:rFonts w:ascii="Courier New" w:hAnsi="Courier New" w:cs="Courier New" w:hint="default"/>
+      </w:rPr>
+    </w:lvl>
+    <w:lvl w:ilvl="2" w:tplc="04090005" w:tentative="1">
+      <w:start w:val="1"/>
+      <w:numFmt w:val="bullet"/>
+      <w:lvlText w:val=""/>
+      <w:lvlJc w:val="left"/>
+      <w:pPr>
+        <w:ind w:left="2160" w:hanging="360"/>
+      </w:pPr>
+      <w:rPr>
+        <w:rFonts w:ascii="Wingdings" w:hAnsi="Wingdings" w:hint="default"/>
+      </w:rPr>
+    </w:lvl>
+    <w:lvl w:ilvl="3" w:tplc="04090001" w:tentative="1">
+      <w:start w:val="1"/>
+      <w:numFmt w:val="bullet"/>
+      <w:lvlText w:val=""/>
+      <w:lvlJc w:val="left"/>
+      <w:pPr>
+        <w:ind w:left="2880" w:hanging="360"/>
+      </w:pPr>
+      <w:rPr>
+        <w:rFonts w:ascii="Symbol" w:hAnsi="Symbol" w:hint="default"/>
+      </w:rPr>
+    </w:lvl>
+    <w:lvl w:ilvl="4" w:tplc="04090003" w:tentative="1">
+      <w:start w:val="1"/>
+      <w:numFmt w:val="bullet"/>
+      <w:lvlText w:val="o"/>
+      <w:lvlJc w:val="left"/>
+      <w:pPr>
+        <w:ind w:left="3600" w:hanging="360"/>
+      </w:pPr>
+      <w:rPr>
+        <w:rFonts w:ascii="Courier New" w:hAnsi="Courier New" w:cs="Courier New" w:hint="default"/>
+      </w:rPr>
+    </w:lvl>
+    <w:lvl w:ilvl="5" w:tplc="04090005" w:tentative="1">
+      <w:start w:val="1"/>
+      <w:numFmt w:val="bullet"/>
+      <w:lvlText w:val=""/>
+      <w:lvlJc w:val="left"/>
+      <w:pPr>
+        <w:ind w:left="4320" w:hanging="360"/>
+      </w:pPr>
+      <w:rPr>
+        <w:rFonts w:ascii="Wingdings" w:hAnsi="Wingdings" w:hint="default"/>
+      </w:rPr>
+    </w:lvl>
+    <w:lvl w:ilvl="6" w:tplc="04090001" w:tentative="1">
+      <w:start w:val="1"/>
+      <w:numFmt w:val="bullet"/>
+      <w:lvlText w:val=""/>
+      <w:lvlJc w:val="left"/>
+      <w:pPr>
+        <w:ind w:left="5040" w:hanging="360"/>
+      </w:pPr>
+      <w:rPr>
+        <w:rFonts w:ascii="Symbol" w:hAnsi="Symbol" w:hint="default"/>
+      </w:rPr>
+    </w:lvl>
+    <w:lvl w:ilvl="7" w:tplc="04090003" w:tentative="1">
+      <w:start w:val="1"/>
+      <w:numFmt w:val="bullet"/>
+      <w:lvlText w:val="o"/>
+      <w:lvlJc w:val="left"/>
+      <w:pPr>
+        <w:ind w:left="5760" w:hanging="360"/>
+      </w:pPr>
+      <w:rPr>
+        <w:rFonts w:ascii="Courier New" w:hAnsi="Courier New" w:cs="Courier New" w:hint="default"/>
+      </w:rPr>
+    </w:lvl>
+    <w:lvl w:ilvl="8" w:tplc="04090005" w:tentative="1">
+      <w:start w:val="1"/>
+      <w:numFmt w:val="bullet"/>
+      <w:lvlText w:val=""/>
+      <w:lvlJc w:val="left"/>
+      <w:pPr>
+        <w:ind w:left="6480" w:hanging="360"/>
+      </w:pPr>
+      <w:rPr>
+        <w:rFonts w:ascii="Wingdings" w:hAnsi="Wingdings" w:hint="default"/>
+      </w:rPr>
+    </w:lvl>
+  </w:abstractNum>
+  <w:num w:numId="1" w16cid:durableId="1302880200">
+    <w:abstractNumId w:val="1"/>
+  </w:num>
+  <w:num w:numId="2" w16cid:durableId="63185934">
+    <w:abstractNumId w:val="0"/>
+  </w:num>
+</w:numbering>
 </file>
 
 <file path=word/people.xml><?xml version="1.0" encoding="utf-8"?>
@@ -1024,6 +1593,17 @@
       <w:szCs w:val="20"/>
     </w:rPr>
   </w:style>
+  <w:style w:type="paragraph" w:styleId="ListParagraph">
+    <w:name w:val="List Paragraph"/>
+    <w:basedOn w:val="Normal"/>
+    <w:uiPriority w:val="34"/>
+    <w:qFormat/>
+    <w:rsid w:val="005162A2"/>
+    <w:pPr>
+      <w:ind w:left="720"/>
+      <w:contextualSpacing/>
+    </w:pPr>
+  </w:style>
 </w:styles>
 </file>
 

--- a/analysis/NC/NC2022-analysis.docx
+++ b/analysis/NC/NC2022-analysis.docx
@@ -42,7 +42,13 @@
         <w:t>elections show relatively consistent statewide voting behavior.</w:t>
       </w:r>
       <w:r>
-        <w:t xml:space="preserve"> The output </w:t>
+        <w:t xml:space="preserve"> </w:t>
+      </w:r>
+      <w:r>
+        <w:t>The</w:t>
+      </w:r>
+      <w:r>
+        <w:t xml:space="preserve"> output </w:t>
       </w:r>
       <w:r>
         <w:t>metrics from the two approaches are similar.</w:t>
@@ -574,6 +580,15 @@
       <w:r>
         <w:t xml:space="preserve">%. </w:t>
       </w:r>
+      <w:r>
+        <w:t>While</w:t>
+      </w:r>
+      <w:r>
+        <w:t xml:space="preserve"> the difference for GS is roughly three standard errors</w:t>
+      </w:r>
+      <w:r>
+        <w:t>, the SEM is quite small (0.0007 or 0.07%).</w:t>
+      </w:r>
     </w:p>
     <w:p/>
     <w:p>
@@ -586,10 +601,10 @@
         </w:rPr>
         <w:lastRenderedPageBreak/>
         <w:drawing>
-          <wp:inline distT="0" distB="0" distL="0" distR="0" wp14:anchorId="332F14DC" wp14:editId="18736700">
+          <wp:inline distT="0" distB="0" distL="0" distR="0" wp14:anchorId="75411593" wp14:editId="4B361798">
             <wp:extent cx="4379976" cy="3282696"/>
             <wp:effectExtent l="0" t="0" r="1905" b="0"/>
-            <wp:docPr id="11" name="Picture 11" descr="Chart&#10;&#10;Description automatically generated"/>
+            <wp:docPr id="1" name="Picture 1" descr="Chart&#10;&#10;Description automatically generated"/>
             <wp:cNvGraphicFramePr>
               <a:graphicFrameLocks xmlns:a="http://schemas.openxmlformats.org/drawingml/2006/main" noChangeAspect="1"/>
             </wp:cNvGraphicFramePr>
@@ -597,7 +612,7 @@
               <a:graphicData uri="http://schemas.openxmlformats.org/drawingml/2006/picture">
                 <pic:pic xmlns:pic="http://schemas.openxmlformats.org/drawingml/2006/picture">
                   <pic:nvPicPr>
-                    <pic:cNvPr id="11" name="Picture 11" descr="Chart&#10;&#10;Description automatically generated"/>
+                    <pic:cNvPr id="1" name="Picture 1" descr="Chart&#10;&#10;Description automatically generated"/>
                     <pic:cNvPicPr/>
                   </pic:nvPicPr>
                   <pic:blipFill>

--- a/analysis/NC/NC2022-analysis.docx
+++ b/analysis/NC/NC2022-analysis.docx
@@ -282,10 +282,10 @@
           <w:noProof/>
         </w:rPr>
         <w:drawing>
-          <wp:inline distT="0" distB="0" distL="0" distR="0" wp14:anchorId="14B2EE13" wp14:editId="20B6D201">
+          <wp:inline distT="0" distB="0" distL="0" distR="0" wp14:anchorId="0F65D853" wp14:editId="288E8820">
             <wp:extent cx="4279900" cy="2857500"/>
             <wp:effectExtent l="0" t="0" r="0" b="0"/>
-            <wp:docPr id="8" name="Picture 8" descr="Chart, line chart&#10;&#10;Description automatically generated"/>
+            <wp:docPr id="2" name="Picture 2" descr="Chart, line chart, scatter chart&#10;&#10;Description automatically generated"/>
             <wp:cNvGraphicFramePr>
               <a:graphicFrameLocks xmlns:a="http://schemas.openxmlformats.org/drawingml/2006/main" noChangeAspect="1"/>
             </wp:cNvGraphicFramePr>
@@ -293,7 +293,7 @@
               <a:graphicData uri="http://schemas.openxmlformats.org/drawingml/2006/picture">
                 <pic:pic xmlns:pic="http://schemas.openxmlformats.org/drawingml/2006/picture">
                   <pic:nvPicPr>
-                    <pic:cNvPr id="8" name="Picture 8" descr="Chart, line chart&#10;&#10;Description automatically generated"/>
+                    <pic:cNvPr id="2" name="Picture 2" descr="Chart, line chart, scatter chart&#10;&#10;Description automatically generated"/>
                     <pic:cNvPicPr/>
                   </pic:nvPicPr>
                   <pic:blipFill>

--- a/analysis/NC/NC2022-analysis.docx
+++ b/analysis/NC/NC2022-analysis.docx
@@ -28,6 +28,25 @@
           <w:szCs w:val="28"/>
         </w:rPr>
         <w:t xml:space="preserve"> 2022 Congressional Map</w:t>
+      </w:r>
+      <w:r>
+        <w:rPr>
+          <w:b/>
+          <w:bCs/>
+          <w:sz w:val="28"/>
+          <w:szCs w:val="28"/>
+        </w:rPr>
+        <w:t xml:space="preserve"> -- </w:t>
+      </w:r>
+      <w:r>
+        <w:rPr>
+          <w:b/>
+          <w:bCs/>
+          <w:sz w:val="28"/>
+          <w:szCs w:val="28"/>
+          <w:highlight w:val="yellow"/>
+        </w:rPr>
+        <w:t>UPDATE</w:t>
       </w:r>
     </w:p>
     <w:p/>
@@ -712,94 +731,6 @@
                     <a:xfrm>
                       <a:off x="0" y="0"/>
                       <a:ext cx="5346700" cy="317500"/>
-                    </a:xfrm>
-                    <a:prstGeom prst="rect">
-                      <a:avLst/>
-                    </a:prstGeom>
-                  </pic:spPr>
-                </pic:pic>
-              </a:graphicData>
-            </a:graphic>
-          </wp:inline>
-        </w:drawing>
-      </w:r>
-    </w:p>
-    <w:p/>
-    <w:p>
-      <w:r>
-        <w:t>The</w:t>
-      </w:r>
-      <w:r>
-        <w:t xml:space="preserve"> absolute differences </w:t>
-      </w:r>
-      <w:r>
-        <w:t xml:space="preserve">between R and r for the composite and the means for the individual elections is </w:t>
-      </w:r>
-      <w:r>
-        <w:t>0.</w:t>
-      </w:r>
-      <w:r>
-        <w:t>3774</w:t>
-      </w:r>
-      <w:r>
-        <w:t xml:space="preserve"> and</w:t>
-      </w:r>
-      <w:r>
-        <w:t xml:space="preserve"> 0.</w:t>
-      </w:r>
-      <w:r>
-        <w:t>0212</w:t>
-      </w:r>
-      <w:r>
-        <w:t>, respectively</w:t>
-      </w:r>
-      <w:r>
-        <w:t xml:space="preserve">. </w:t>
-      </w:r>
-      <w:r>
-        <w:t xml:space="preserve"> </w:t>
-      </w:r>
-    </w:p>
-    <w:p/>
-    <w:p>
-      <w:pPr>
-        <w:jc w:val="center"/>
-      </w:pPr>
-      <w:r>
-        <w:rPr>
-          <w:noProof/>
-        </w:rPr>
-        <w:drawing>
-          <wp:inline distT="0" distB="0" distL="0" distR="0" wp14:anchorId="2BD1F9A4" wp14:editId="374D6ECC">
-            <wp:extent cx="4864100" cy="457200"/>
-            <wp:effectExtent l="0" t="0" r="0" b="0"/>
-            <wp:docPr id="13" name="Picture 13"/>
-            <wp:cNvGraphicFramePr>
-              <a:graphicFrameLocks xmlns:a="http://schemas.openxmlformats.org/drawingml/2006/main" noChangeAspect="1"/>
-            </wp:cNvGraphicFramePr>
-            <a:graphic xmlns:a="http://schemas.openxmlformats.org/drawingml/2006/main">
-              <a:graphicData uri="http://schemas.openxmlformats.org/drawingml/2006/picture">
-                <pic:pic xmlns:pic="http://schemas.openxmlformats.org/drawingml/2006/picture">
-                  <pic:nvPicPr>
-                    <pic:cNvPr id="13" name="Picture 13"/>
-                    <pic:cNvPicPr/>
-                  </pic:nvPicPr>
-                  <pic:blipFill>
-                    <a:blip r:embed="rId15">
-                      <a:extLst>
-                        <a:ext uri="{28A0092B-C50C-407E-A947-70E740481C1C}">
-                          <a14:useLocalDpi xmlns:a14="http://schemas.microsoft.com/office/drawing/2010/main" val="0"/>
-                        </a:ext>
-                      </a:extLst>
-                    </a:blip>
-                    <a:stretch>
-                      <a:fillRect/>
-                    </a:stretch>
-                  </pic:blipFill>
-                  <pic:spPr>
-                    <a:xfrm>
-                      <a:off x="0" y="0"/>
-                      <a:ext cx="4864100" cy="457200"/>
                     </a:xfrm>
                     <a:prstGeom prst="rect">
                       <a:avLst/>
